--- a/AE-3_GRUPO04.docx
+++ b/AE-3_GRUPO04.docx
@@ -3878,6 +3878,7 @@
         <w:rPr>
           <w:rFonts w:asciiTheme="minorHAnsi" w:hAnsiTheme="minorHAnsi" w:cstheme="minorHAnsi"/>
           <w:b/>
+          <w:noProof/>
           <w:color w:val="333333"/>
         </w:rPr>
         <w:drawing>
@@ -4317,6 +4318,7 @@
       <w:r>
         <w:rPr>
           <w:rFonts w:asciiTheme="minorHAnsi" w:hAnsiTheme="minorHAnsi" w:cstheme="minorHAnsi"/>
+          <w:noProof/>
           <w:color w:val="333333"/>
         </w:rPr>
         <w:drawing>
@@ -4395,6 +4397,7 @@
       <w:r>
         <w:rPr>
           <w:rFonts w:asciiTheme="minorHAnsi" w:hAnsiTheme="minorHAnsi" w:cstheme="minorHAnsi"/>
+          <w:noProof/>
           <w:color w:val="333333"/>
         </w:rPr>
         <w:drawing>
@@ -4448,6 +4451,7 @@
       <w:r>
         <w:rPr>
           <w:rFonts w:asciiTheme="minorHAnsi" w:hAnsiTheme="minorHAnsi" w:cstheme="minorHAnsi"/>
+          <w:noProof/>
           <w:color w:val="333333"/>
         </w:rPr>
         <w:drawing>
@@ -4501,6 +4505,7 @@
       <w:r>
         <w:rPr>
           <w:rFonts w:asciiTheme="minorHAnsi" w:hAnsiTheme="minorHAnsi" w:cstheme="minorHAnsi"/>
+          <w:noProof/>
           <w:color w:val="333333"/>
         </w:rPr>
         <w:drawing>
@@ -4545,6 +4550,77 @@
         <w:pStyle w:val="NormalWeb"/>
         <w:shd w:val="clear" w:color="auto" w:fill="FFFFFF"/>
         <w:spacing w:before="180" w:beforeAutospacing="0" w:after="180" w:afterAutospacing="0"/>
+        <w:rPr>
+          <w:rFonts w:asciiTheme="minorHAnsi" w:hAnsiTheme="minorHAnsi" w:cstheme="minorHAnsi"/>
+          <w:color w:val="333333"/>
+        </w:rPr>
+      </w:pPr>
+      <w:r>
+        <w:rPr>
+          <w:rFonts w:asciiTheme="minorHAnsi" w:hAnsiTheme="minorHAnsi" w:cstheme="minorHAnsi"/>
+          <w:color w:val="333333"/>
+        </w:rPr>
+        <w:t>Si el usuario o la contraseña no coinciden con los declarados en el array, se muestra mensaje de error</w:t>
+      </w:r>
+    </w:p>
+    <w:p>
+      <w:pPr>
+        <w:pStyle w:val="NormalWeb"/>
+        <w:shd w:val="clear" w:color="auto" w:fill="FFFFFF"/>
+        <w:spacing w:before="180" w:beforeAutospacing="0" w:after="180" w:afterAutospacing="0"/>
+        <w:jc w:val="center"/>
+        <w:rPr>
+          <w:rFonts w:asciiTheme="minorHAnsi" w:hAnsiTheme="minorHAnsi" w:cstheme="minorHAnsi"/>
+          <w:color w:val="333333"/>
+        </w:rPr>
+      </w:pPr>
+      <w:r>
+        <w:rPr>
+          <w:rFonts w:asciiTheme="minorHAnsi" w:hAnsiTheme="minorHAnsi" w:cstheme="minorHAnsi"/>
+          <w:color w:val="333333"/>
+        </w:rPr>
+        <w:drawing>
+          <wp:inline distT="0" distB="0" distL="0" distR="0" wp14:anchorId="0C83FF81" wp14:editId="4CAC3EE3">
+            <wp:extent cx="1971675" cy="1416996"/>
+            <wp:effectExtent l="0" t="0" r="0" b="0"/>
+            <wp:docPr id="1090120730" name="Imagen 1" descr="Interfaz de usuario gráfica, Texto, Aplicación&#10;&#10;Descripción generada automáticamente"/>
+            <wp:cNvGraphicFramePr>
+              <a:graphicFrameLocks xmlns:a="http://schemas.openxmlformats.org/drawingml/2006/main" noChangeAspect="1"/>
+            </wp:cNvGraphicFramePr>
+            <a:graphic xmlns:a="http://schemas.openxmlformats.org/drawingml/2006/main">
+              <a:graphicData uri="http://schemas.openxmlformats.org/drawingml/2006/picture">
+                <pic:pic xmlns:pic="http://schemas.openxmlformats.org/drawingml/2006/picture">
+                  <pic:nvPicPr>
+                    <pic:cNvPr id="1090120730" name="Imagen 1" descr="Interfaz de usuario gráfica, Texto, Aplicación&#10;&#10;Descripción generada automáticamente"/>
+                    <pic:cNvPicPr/>
+                  </pic:nvPicPr>
+                  <pic:blipFill>
+                    <a:blip r:embed="rId42"/>
+                    <a:stretch>
+                      <a:fillRect/>
+                    </a:stretch>
+                  </pic:blipFill>
+                  <pic:spPr>
+                    <a:xfrm>
+                      <a:off x="0" y="0"/>
+                      <a:ext cx="1987469" cy="1428346"/>
+                    </a:xfrm>
+                    <a:prstGeom prst="rect">
+                      <a:avLst/>
+                    </a:prstGeom>
+                  </pic:spPr>
+                </pic:pic>
+              </a:graphicData>
+            </a:graphic>
+          </wp:inline>
+        </w:drawing>
+      </w:r>
+    </w:p>
+    <w:p>
+      <w:pPr>
+        <w:pStyle w:val="NormalWeb"/>
+        <w:shd w:val="clear" w:color="auto" w:fill="FFFFFF"/>
+        <w:spacing w:before="180" w:beforeAutospacing="0" w:after="180" w:afterAutospacing="0"/>
         <w:jc w:val="both"/>
         <w:rPr>
           <w:rFonts w:asciiTheme="minorHAnsi" w:hAnsiTheme="minorHAnsi" w:cstheme="minorHAnsi"/>
@@ -4556,6 +4632,7 @@
           <w:rFonts w:asciiTheme="minorHAnsi" w:hAnsiTheme="minorHAnsi" w:cstheme="minorHAnsi"/>
           <w:color w:val="333333"/>
         </w:rPr>
+        <w:lastRenderedPageBreak/>
         <w:t xml:space="preserve">Usuario: “Marta” y </w:t>
       </w:r>
       <w:proofErr w:type="spellStart"/>
@@ -4572,23 +4649,7 @@
           <w:rFonts w:asciiTheme="minorHAnsi" w:hAnsiTheme="minorHAnsi" w:cstheme="minorHAnsi"/>
           <w:color w:val="333333"/>
         </w:rPr>
-        <w:t xml:space="preserve">: 123 </w:t>
-      </w:r>
-      <w:proofErr w:type="spellStart"/>
-      <w:r>
-        <w:rPr>
-          <w:rFonts w:asciiTheme="minorHAnsi" w:hAnsiTheme="minorHAnsi" w:cstheme="minorHAnsi"/>
-          <w:color w:val="333333"/>
-        </w:rPr>
-        <w:t>see</w:t>
-      </w:r>
-      <w:proofErr w:type="spellEnd"/>
-      <w:r>
-        <w:rPr>
-          <w:rFonts w:asciiTheme="minorHAnsi" w:hAnsiTheme="minorHAnsi" w:cstheme="minorHAnsi"/>
-          <w:color w:val="333333"/>
-        </w:rPr>
-        <w:t xml:space="preserve"> </w:t>
+        <w:t xml:space="preserve">: 123 se </w:t>
       </w:r>
       <w:proofErr w:type="spellStart"/>
       <w:r>
@@ -4696,6 +4757,7 @@
       <w:r>
         <w:rPr>
           <w:rFonts w:asciiTheme="minorHAnsi" w:hAnsiTheme="minorHAnsi" w:cstheme="minorHAnsi"/>
+          <w:noProof/>
           <w:color w:val="333333"/>
         </w:rPr>
         <w:drawing>
@@ -4714,7 +4776,7 @@
                     <pic:cNvPicPr/>
                   </pic:nvPicPr>
                   <pic:blipFill rotWithShape="1">
-                    <a:blip r:embed="rId42"/>
+                    <a:blip r:embed="rId43"/>
                     <a:srcRect b="17546"/>
                     <a:stretch/>
                   </pic:blipFill>
@@ -4806,9 +4868,9 @@
       <w:r>
         <w:rPr>
           <w:rFonts w:asciiTheme="minorHAnsi" w:hAnsiTheme="minorHAnsi" w:cstheme="minorHAnsi"/>
-          <w:color w:val="333333"/>
-        </w:rPr>
-        <w:lastRenderedPageBreak/>
+          <w:noProof/>
+          <w:color w:val="333333"/>
+        </w:rPr>
         <w:drawing>
           <wp:inline distT="0" distB="0" distL="0" distR="0" wp14:anchorId="263275D6" wp14:editId="61ECBD9B">
             <wp:extent cx="5400040" cy="2315210"/>
@@ -4825,7 +4887,7 @@
                     <pic:cNvPicPr/>
                   </pic:nvPicPr>
                   <pic:blipFill>
-                    <a:blip r:embed="rId43"/>
+                    <a:blip r:embed="rId44"/>
                     <a:stretch>
                       <a:fillRect/>
                     </a:stretch>
@@ -4877,6 +4939,7 @@
       <w:r>
         <w:rPr>
           <w:rFonts w:asciiTheme="minorHAnsi" w:hAnsiTheme="minorHAnsi" w:cstheme="minorHAnsi"/>
+          <w:noProof/>
           <w:color w:val="333333"/>
         </w:rPr>
         <w:drawing>
@@ -4895,7 +4958,7 @@
                     <pic:cNvPicPr/>
                   </pic:nvPicPr>
                   <pic:blipFill rotWithShape="1">
-                    <a:blip r:embed="rId44"/>
+                    <a:blip r:embed="rId45"/>
                     <a:srcRect b="8586"/>
                     <a:stretch/>
                   </pic:blipFill>
@@ -4944,94 +5007,6 @@
           <w:color w:val="333333"/>
         </w:rPr>
       </w:pPr>
-    </w:p>
-    <w:p>
-      <w:pPr>
-        <w:pStyle w:val="NormalWeb"/>
-        <w:shd w:val="clear" w:color="auto" w:fill="FFFFFF"/>
-        <w:spacing w:before="180" w:beforeAutospacing="0" w:after="180" w:afterAutospacing="0"/>
-        <w:rPr>
-          <w:rFonts w:asciiTheme="minorHAnsi" w:hAnsiTheme="minorHAnsi" w:cstheme="minorHAnsi"/>
-          <w:color w:val="333333"/>
-        </w:rPr>
-      </w:pPr>
-    </w:p>
-    <w:p>
-      <w:pPr>
-        <w:pStyle w:val="NormalWeb"/>
-        <w:shd w:val="clear" w:color="auto" w:fill="FFFFFF"/>
-        <w:spacing w:before="180" w:beforeAutospacing="0" w:after="180" w:afterAutospacing="0"/>
-        <w:rPr>
-          <w:rFonts w:asciiTheme="minorHAnsi" w:hAnsiTheme="minorHAnsi" w:cstheme="minorHAnsi"/>
-          <w:color w:val="333333"/>
-        </w:rPr>
-      </w:pPr>
-    </w:p>
-    <w:p>
-      <w:pPr>
-        <w:pStyle w:val="NormalWeb"/>
-        <w:shd w:val="clear" w:color="auto" w:fill="FFFFFF"/>
-        <w:spacing w:before="180" w:beforeAutospacing="0" w:after="180" w:afterAutospacing="0"/>
-        <w:rPr>
-          <w:rFonts w:asciiTheme="minorHAnsi" w:hAnsiTheme="minorHAnsi" w:cstheme="minorHAnsi"/>
-          <w:color w:val="333333"/>
-        </w:rPr>
-      </w:pPr>
-    </w:p>
-    <w:p>
-      <w:pPr>
-        <w:pStyle w:val="NormalWeb"/>
-        <w:shd w:val="clear" w:color="auto" w:fill="FFFFFF"/>
-        <w:spacing w:before="180" w:beforeAutospacing="0" w:after="180" w:afterAutospacing="0"/>
-        <w:rPr>
-          <w:rFonts w:asciiTheme="minorHAnsi" w:hAnsiTheme="minorHAnsi" w:cstheme="minorHAnsi"/>
-          <w:color w:val="333333"/>
-        </w:rPr>
-      </w:pPr>
-    </w:p>
-    <w:p>
-      <w:pPr>
-        <w:pStyle w:val="NormalWeb"/>
-        <w:shd w:val="clear" w:color="auto" w:fill="FFFFFF"/>
-        <w:spacing w:before="180" w:beforeAutospacing="0" w:after="180" w:afterAutospacing="0"/>
-        <w:rPr>
-          <w:rFonts w:asciiTheme="minorHAnsi" w:hAnsiTheme="minorHAnsi" w:cstheme="minorHAnsi"/>
-          <w:color w:val="333333"/>
-        </w:rPr>
-      </w:pPr>
-    </w:p>
-    <w:p>
-      <w:pPr>
-        <w:pStyle w:val="NormalWeb"/>
-        <w:shd w:val="clear" w:color="auto" w:fill="FFFFFF"/>
-        <w:spacing w:before="180" w:beforeAutospacing="0" w:after="180" w:afterAutospacing="0"/>
-        <w:rPr>
-          <w:rFonts w:asciiTheme="minorHAnsi" w:hAnsiTheme="minorHAnsi" w:cstheme="minorHAnsi"/>
-          <w:color w:val="333333"/>
-        </w:rPr>
-      </w:pPr>
-    </w:p>
-    <w:p>
-      <w:pPr>
-        <w:pStyle w:val="NormalWeb"/>
-        <w:shd w:val="clear" w:color="auto" w:fill="FFFFFF"/>
-        <w:spacing w:before="180" w:beforeAutospacing="0" w:after="180" w:afterAutospacing="0"/>
-        <w:rPr>
-          <w:rFonts w:asciiTheme="minorHAnsi" w:hAnsiTheme="minorHAnsi" w:cstheme="minorHAnsi"/>
-          <w:color w:val="333333"/>
-        </w:rPr>
-      </w:pPr>
-    </w:p>
-    <w:p>
-      <w:pPr>
-        <w:pStyle w:val="NormalWeb"/>
-        <w:shd w:val="clear" w:color="auto" w:fill="FFFFFF"/>
-        <w:spacing w:before="180" w:beforeAutospacing="0" w:after="180" w:afterAutospacing="0"/>
-        <w:rPr>
-          <w:rFonts w:asciiTheme="minorHAnsi" w:hAnsiTheme="minorHAnsi" w:cstheme="minorHAnsi"/>
-          <w:color w:val="333333"/>
-        </w:rPr>
-      </w:pPr>
       <w:r>
         <w:rPr>
           <w:rFonts w:asciiTheme="minorHAnsi" w:hAnsiTheme="minorHAnsi" w:cstheme="minorHAnsi"/>
@@ -5214,8 +5189,8 @@
       </w:pPr>
     </w:p>
     <w:sectPr>
-      <w:headerReference w:type="default" r:id="rId45"/>
-      <w:footerReference w:type="default" r:id="rId46"/>
+      <w:headerReference w:type="default" r:id="rId46"/>
+      <w:footerReference w:type="default" r:id="rId47"/>
       <w:pgSz w:w="11906" w:h="16838" w:code="9"/>
       <w:pgMar w:top="1418" w:right="1701" w:bottom="1418" w:left="1701" w:header="709" w:footer="284" w:gutter="0"/>
       <w:cols w:space="708"/>

--- a/AE-3_GRUPO04.docx
+++ b/AE-3_GRUPO04.docx
@@ -1,6 +1,6 @@
 
 <file path=word/document.xml><?xml version="1.0" encoding="utf-8"?>
-<w:document xmlns:wpc="http://schemas.microsoft.com/office/word/2010/wordprocessingCanvas" xmlns:cx="http://schemas.microsoft.com/office/drawing/2014/chartex" xmlns:cx1="http://schemas.microsoft.com/office/drawing/2015/9/8/chartex" xmlns:cx2="http://schemas.microsoft.com/office/drawing/2015/10/21/chartex" xmlns:cx3="http://schemas.microsoft.com/office/drawing/2016/5/9/chartex" xmlns:cx4="http://schemas.microsoft.com/office/drawing/2016/5/10/chartex" xmlns:cx5="http://schemas.microsoft.com/office/drawing/2016/5/11/chartex" xmlns:cx6="http://schemas.microsoft.com/office/drawing/2016/5/12/chartex" xmlns:cx7="http://schemas.microsoft.com/office/drawing/2016/5/13/chartex" xmlns:cx8="http://schemas.microsoft.com/office/drawing/2016/5/14/chartex" xmlns:mc="http://schemas.openxmlformats.org/markup-compatibility/2006" xmlns:aink="http://schemas.microsoft.com/office/drawing/2016/ink" xmlns:am3d="http://schemas.microsoft.com/office/drawing/2017/model3d" xmlns:o="urn:schemas-microsoft-com:office:office" xmlns:oel="http://schemas.microsoft.com/office/2019/extlst" xmlns:r="http://schemas.openxmlformats.org/officeDocument/2006/relationships" xmlns:m="http://schemas.openxmlformats.org/officeDocument/2006/math" xmlns:v="urn:schemas-microsoft-com:vml" xmlns:wp14="http://schemas.microsoft.com/office/word/2010/wordprocessingDrawing" xmlns:wp="http://schemas.openxmlformats.org/drawingml/2006/wordprocessingDrawing" xmlns:w10="urn:schemas-microsoft-com:office:word" xmlns:w="http://schemas.openxmlformats.org/wordprocessingml/2006/main" xmlns:w14="http://schemas.microsoft.com/office/word/2010/wordml" xmlns:w15="http://schemas.microsoft.com/office/word/2012/wordml" xmlns:w16cex="http://schemas.microsoft.com/office/word/2018/wordml/cex" xmlns:w16cid="http://schemas.microsoft.com/office/word/2016/wordml/cid" xmlns:w16="http://schemas.microsoft.com/office/word/2018/wordml" xmlns:w16sdtdh="http://schemas.microsoft.com/office/word/2020/wordml/sdtdatahash" xmlns:w16se="http://schemas.microsoft.com/office/word/2015/wordml/symex" xmlns:wpg="http://schemas.microsoft.com/office/word/2010/wordprocessingGroup" xmlns:wpi="http://schemas.microsoft.com/office/word/2010/wordprocessingInk" xmlns:wne="http://schemas.microsoft.com/office/word/2006/wordml" xmlns:wps="http://schemas.microsoft.com/office/word/2010/wordprocessingShape" mc:Ignorable="w14 w15 w16se w16cid w16 w16cex w16sdtdh wp14">
+<w:document xmlns:wpc="http://schemas.microsoft.com/office/word/2010/wordprocessingCanvas" xmlns:mc="http://schemas.openxmlformats.org/markup-compatibility/2006" xmlns:o="urn:schemas-microsoft-com:office:office" xmlns:r="http://schemas.openxmlformats.org/officeDocument/2006/relationships" xmlns:m="http://schemas.openxmlformats.org/officeDocument/2006/math" xmlns:v="urn:schemas-microsoft-com:vml" xmlns:wp14="http://schemas.microsoft.com/office/word/2010/wordprocessingDrawing" xmlns:wp="http://schemas.openxmlformats.org/drawingml/2006/wordprocessingDrawing" xmlns:w10="urn:schemas-microsoft-com:office:word" xmlns:w="http://schemas.openxmlformats.org/wordprocessingml/2006/main" xmlns:w14="http://schemas.microsoft.com/office/word/2010/wordml" xmlns:w15="http://schemas.microsoft.com/office/word/2012/wordml" xmlns:wpg="http://schemas.microsoft.com/office/word/2010/wordprocessingGroup" xmlns:wpi="http://schemas.microsoft.com/office/word/2010/wordprocessingInk" xmlns:wne="http://schemas.microsoft.com/office/word/2006/wordml" xmlns:wps="http://schemas.microsoft.com/office/word/2010/wordprocessingShape" mc:Ignorable="w14 w15 wp14">
   <w:body>
     <w:p>
       <w:pPr>
@@ -18,7 +18,7 @@
           <w:noProof/>
           <w:sz w:val="24"/>
           <w:szCs w:val="24"/>
-          <w:lang w:val="es-ES"/>
+          <w:lang w:val="es-ES" w:eastAsia="es-ES"/>
         </w:rPr>
         <w:drawing>
           <wp:anchor distT="0" distB="0" distL="114300" distR="114300" simplePos="0" relativeHeight="251659264" behindDoc="1" locked="0" layoutInCell="1" allowOverlap="1" wp14:anchorId="346F957E" wp14:editId="51397DF9">
@@ -177,9 +177,8 @@
           <w:szCs w:val="24"/>
           <w:lang w:val="es-ES"/>
         </w:rPr>
-        <w:t xml:space="preserve">plataforma de desarrollo </w:t>
-      </w:r>
-      <w:proofErr w:type="gramStart"/>
+        <w:t xml:space="preserve">plataforma de desarrollo colaborativo, </w:t>
+      </w:r>
       <w:r>
         <w:rPr>
           <w:bCs/>
@@ -187,9 +186,8 @@
           <w:szCs w:val="24"/>
           <w:lang w:val="es-ES"/>
         </w:rPr>
-        <w:t>colaborativo,</w:t>
-      </w:r>
-      <w:proofErr w:type="gramEnd"/>
+        <w:t xml:space="preserve">nos </w:t>
+      </w:r>
       <w:r>
         <w:rPr>
           <w:bCs/>
@@ -197,7 +195,7 @@
           <w:szCs w:val="24"/>
           <w:lang w:val="es-ES"/>
         </w:rPr>
-        <w:t xml:space="preserve"> </w:t>
+        <w:t>facilit</w:t>
       </w:r>
       <w:r>
         <w:rPr>
@@ -206,7 +204,7 @@
           <w:szCs w:val="24"/>
           <w:lang w:val="es-ES"/>
         </w:rPr>
-        <w:t xml:space="preserve">nos </w:t>
+        <w:t>ó</w:t>
       </w:r>
       <w:r>
         <w:rPr>
@@ -215,48 +213,48 @@
           <w:szCs w:val="24"/>
           <w:lang w:val="es-ES"/>
         </w:rPr>
-        <w:t>facilit</w:t>
-      </w:r>
-      <w:r>
+        <w:t xml:space="preserve"> la gestión y colaboración en el código fuente de manera fluida y transparente.</w:t>
+      </w:r>
+    </w:p>
+    <w:p>
+      <w:pPr>
+        <w:jc w:val="both"/>
         <w:rPr>
           <w:bCs/>
           <w:sz w:val="24"/>
           <w:szCs w:val="24"/>
           <w:lang w:val="es-ES"/>
         </w:rPr>
-        <w:t>ó</w:t>
-      </w:r>
-      <w:r>
+      </w:pPr>
+    </w:p>
+    <w:p>
+      <w:pPr>
+        <w:jc w:val="both"/>
         <w:rPr>
           <w:bCs/>
           <w:sz w:val="24"/>
           <w:szCs w:val="24"/>
           <w:lang w:val="es-ES"/>
         </w:rPr>
-        <w:t xml:space="preserve"> la gestión y colaboración en el código fuente de manera fluida y transparente.</w:t>
-      </w:r>
-    </w:p>
-    <w:p>
-      <w:pPr>
-        <w:jc w:val="both"/>
+      </w:pPr>
+      <w:r>
         <w:rPr>
           <w:bCs/>
           <w:sz w:val="24"/>
           <w:szCs w:val="24"/>
           <w:lang w:val="es-ES"/>
         </w:rPr>
-      </w:pPr>
-    </w:p>
-    <w:p>
-      <w:pPr>
-        <w:jc w:val="both"/>
+        <w:t xml:space="preserve">El trabajo en equipo ha sido fundamental </w:t>
+      </w:r>
+      <w:r>
         <w:rPr>
           <w:bCs/>
           <w:sz w:val="24"/>
           <w:szCs w:val="24"/>
           <w:lang w:val="es-ES"/>
         </w:rPr>
-      </w:pPr>
+        <w:t>para</w:t>
+      </w:r>
       <w:r>
         <w:rPr>
           <w:bCs/>
@@ -264,7 +262,7 @@
           <w:szCs w:val="24"/>
           <w:lang w:val="es-ES"/>
         </w:rPr>
-        <w:t xml:space="preserve">El trabajo en equipo ha sido fundamental </w:t>
+        <w:t xml:space="preserve"> fomentar</w:t>
       </w:r>
       <w:r>
         <w:rPr>
@@ -273,7 +271,7 @@
           <w:szCs w:val="24"/>
           <w:lang w:val="es-ES"/>
         </w:rPr>
-        <w:t>para</w:t>
+        <w:t xml:space="preserve"> la creatividad y </w:t>
       </w:r>
       <w:r>
         <w:rPr>
@@ -282,7 +280,7 @@
           <w:szCs w:val="24"/>
           <w:lang w:val="es-ES"/>
         </w:rPr>
-        <w:t xml:space="preserve"> fomentar</w:t>
+        <w:t xml:space="preserve">abordar </w:t>
       </w:r>
       <w:r>
         <w:rPr>
@@ -291,7 +289,7 @@
           <w:szCs w:val="24"/>
           <w:lang w:val="es-ES"/>
         </w:rPr>
-        <w:t xml:space="preserve"> la creatividad y </w:t>
+        <w:t>la resolución de problemas, permitiendo la combinación de habilidades individuales para alcanzar objetivos colectivos. Además, las reuniones periódicas proporciona</w:t>
       </w:r>
       <w:r>
         <w:rPr>
@@ -300,7 +298,7 @@
           <w:szCs w:val="24"/>
           <w:lang w:val="es-ES"/>
         </w:rPr>
-        <w:t xml:space="preserve">abordar </w:t>
+        <w:t>ro</w:t>
       </w:r>
       <w:r>
         <w:rPr>
@@ -309,76 +307,38 @@
           <w:szCs w:val="24"/>
           <w:lang w:val="es-ES"/>
         </w:rPr>
-        <w:t>la resolución de problemas, permitiendo la combinación de habilidades individuales para alcanzar objetivos colectivos. Además, las reuniones periódicas proporciona</w:t>
-      </w:r>
-      <w:r>
+        <w:t>n un espacio crucial para la alineación de objetivos, la revisión de avances y la toma de decisiones conjuntas.</w:t>
+      </w:r>
+    </w:p>
+    <w:p>
+      <w:pPr>
+        <w:jc w:val="both"/>
         <w:rPr>
           <w:bCs/>
           <w:sz w:val="24"/>
           <w:szCs w:val="24"/>
           <w:lang w:val="es-ES"/>
         </w:rPr>
-        <w:t>ro</w:t>
-      </w:r>
-      <w:r>
+      </w:pPr>
+    </w:p>
+    <w:p>
+      <w:pPr>
+        <w:jc w:val="both"/>
         <w:rPr>
           <w:bCs/>
           <w:sz w:val="24"/>
           <w:szCs w:val="24"/>
           <w:lang w:val="es-ES"/>
         </w:rPr>
-        <w:t>n un espacio crucial para la alineación de objetivos, la revisión de avances y la toma de decisiones conjuntas.</w:t>
-      </w:r>
-    </w:p>
-    <w:p>
-      <w:pPr>
-        <w:jc w:val="both"/>
+      </w:pPr>
+      <w:r>
         <w:rPr>
           <w:bCs/>
           <w:sz w:val="24"/>
           <w:szCs w:val="24"/>
           <w:lang w:val="es-ES"/>
         </w:rPr>
-      </w:pPr>
-    </w:p>
-    <w:p>
-      <w:pPr>
-        <w:jc w:val="both"/>
-        <w:rPr>
-          <w:bCs/>
-          <w:sz w:val="24"/>
-          <w:szCs w:val="24"/>
-          <w:lang w:val="es-ES"/>
-        </w:rPr>
-      </w:pPr>
-      <w:r>
-        <w:rPr>
-          <w:bCs/>
-          <w:sz w:val="24"/>
-          <w:szCs w:val="24"/>
-          <w:lang w:val="es-ES"/>
-        </w:rPr>
-        <w:t xml:space="preserve">A través del </w:t>
-      </w:r>
-      <w:proofErr w:type="gramStart"/>
-      <w:r>
-        <w:rPr>
-          <w:bCs/>
-          <w:sz w:val="24"/>
-          <w:szCs w:val="24"/>
-          <w:lang w:val="es-ES"/>
-        </w:rPr>
-        <w:t>link</w:t>
-      </w:r>
-      <w:proofErr w:type="gramEnd"/>
-      <w:r>
-        <w:rPr>
-          <w:bCs/>
-          <w:sz w:val="24"/>
-          <w:szCs w:val="24"/>
-          <w:lang w:val="es-ES"/>
-        </w:rPr>
-        <w:t xml:space="preserve"> que se detalla a continuación, se puede acceder al trabajo finalizado. Este archivo tiene el nombre de “GRUPO04”:</w:t>
+        <w:t>A través del link que se detalla a continuación, se puede acceder al trabajo finalizado. Este archivo tiene el nombre de “GRUPO04”:</w:t>
       </w:r>
     </w:p>
     <w:p>
@@ -588,6 +548,7 @@
           <w:rFonts w:asciiTheme="minorHAnsi" w:hAnsiTheme="minorHAnsi" w:cstheme="minorHAnsi"/>
           <w:noProof/>
           <w:color w:val="333333"/>
+          <w:lang w:val="es-ES" w:eastAsia="es-ES"/>
         </w:rPr>
         <w:drawing>
           <wp:inline distT="0" distB="0" distL="0" distR="0" wp14:anchorId="3EFABE19" wp14:editId="345BA2F8">
@@ -1117,6 +1078,7 @@
           <w:rFonts w:asciiTheme="minorHAnsi" w:hAnsiTheme="minorHAnsi" w:cstheme="minorHAnsi"/>
           <w:noProof/>
           <w:color w:val="333333"/>
+          <w:lang w:val="es-ES" w:eastAsia="es-ES"/>
         </w:rPr>
         <w:drawing>
           <wp:inline distT="0" distB="0" distL="0" distR="0" wp14:anchorId="3A87CE6C" wp14:editId="0706E645">
@@ -1235,6 +1197,7 @@
           <w:rFonts w:asciiTheme="minorHAnsi" w:hAnsiTheme="minorHAnsi" w:cstheme="minorHAnsi"/>
           <w:noProof/>
           <w:color w:val="333333"/>
+          <w:lang w:val="es-ES" w:eastAsia="es-ES"/>
         </w:rPr>
         <w:drawing>
           <wp:inline distT="0" distB="0" distL="0" distR="0" wp14:anchorId="2EBCA129" wp14:editId="157F6F4C">
@@ -1289,6 +1252,7 @@
           <w:rFonts w:asciiTheme="minorHAnsi" w:hAnsiTheme="minorHAnsi" w:cstheme="minorHAnsi"/>
           <w:noProof/>
           <w:color w:val="333333"/>
+          <w:lang w:val="es-ES" w:eastAsia="es-ES"/>
         </w:rPr>
         <w:lastRenderedPageBreak/>
         <w:drawing>
@@ -1609,7 +1573,7 @@
           <w:b/>
           <w:color w:val="333333"/>
         </w:rPr>
-        <w:t>/app/app-</w:t>
+        <w:t>/</w:t>
       </w:r>
       <w:proofErr w:type="spellStart"/>
       <w:r>
@@ -1618,12 +1582,30 @@
           <w:b/>
           <w:color w:val="333333"/>
         </w:rPr>
-        <w:t>routing.module.ts</w:t>
+        <w:t>app</w:t>
       </w:r>
       <w:proofErr w:type="spellEnd"/>
       <w:r>
         <w:rPr>
           <w:rFonts w:asciiTheme="minorHAnsi" w:hAnsiTheme="minorHAnsi" w:cstheme="minorHAnsi"/>
+          <w:b/>
+          <w:color w:val="333333"/>
+        </w:rPr>
+        <w:t>/</w:t>
+      </w:r>
+      <w:proofErr w:type="spellStart"/>
+      <w:r>
+        <w:rPr>
+          <w:rFonts w:asciiTheme="minorHAnsi" w:hAnsiTheme="minorHAnsi" w:cstheme="minorHAnsi"/>
+          <w:b/>
+          <w:color w:val="333333"/>
+        </w:rPr>
+        <w:t>app-routing.module.ts</w:t>
+      </w:r>
+      <w:proofErr w:type="spellEnd"/>
+      <w:r>
+        <w:rPr>
+          <w:rFonts w:asciiTheme="minorHAnsi" w:hAnsiTheme="minorHAnsi" w:cstheme="minorHAnsi"/>
           <w:color w:val="333333"/>
         </w:rPr>
         <w:t xml:space="preserve"> para configurar las rutas</w:t>
@@ -1652,6 +1634,7 @@
           <w:rFonts w:asciiTheme="minorHAnsi" w:hAnsiTheme="minorHAnsi" w:cstheme="minorHAnsi"/>
           <w:noProof/>
           <w:color w:val="333333"/>
+          <w:lang w:val="es-ES" w:eastAsia="es-ES"/>
         </w:rPr>
         <w:drawing>
           <wp:inline distT="0" distB="0" distL="0" distR="0" wp14:anchorId="02CD849E" wp14:editId="3E94C9ED">
@@ -1791,6 +1774,7 @@
           <w:rFonts w:asciiTheme="minorHAnsi" w:hAnsiTheme="minorHAnsi" w:cstheme="minorHAnsi"/>
           <w:noProof/>
           <w:color w:val="333333"/>
+          <w:lang w:val="es-ES" w:eastAsia="es-ES"/>
         </w:rPr>
         <w:drawing>
           <wp:inline distT="0" distB="0" distL="0" distR="0" wp14:anchorId="46B82F96" wp14:editId="1AEF21CF">
@@ -1852,6 +1836,7 @@
           <w:rFonts w:asciiTheme="minorHAnsi" w:hAnsiTheme="minorHAnsi" w:cstheme="minorHAnsi"/>
           <w:noProof/>
           <w:color w:val="333333"/>
+          <w:lang w:val="es-ES" w:eastAsia="es-ES"/>
         </w:rPr>
         <w:lastRenderedPageBreak/>
         <w:drawing>
@@ -1980,6 +1965,7 @@
           <w:rFonts w:asciiTheme="minorHAnsi" w:hAnsiTheme="minorHAnsi" w:cstheme="minorHAnsi"/>
           <w:noProof/>
           <w:color w:val="333333"/>
+          <w:lang w:val="es-ES" w:eastAsia="es-ES"/>
         </w:rPr>
         <w:drawing>
           <wp:inline distT="0" distB="0" distL="0" distR="0" wp14:anchorId="0CE6F6CF" wp14:editId="40E1615B">
@@ -2169,6 +2155,7 @@
         <w:t>[</w:t>
       </w:r>
       <w:proofErr w:type="spellStart"/>
+      <w:proofErr w:type="gramStart"/>
       <w:r>
         <w:rPr>
           <w:rFonts w:asciiTheme="minorHAnsi" w:hAnsiTheme="minorHAnsi" w:cstheme="minorHAnsi"/>
@@ -2178,13 +2165,14 @@
         <w:t>routerLink</w:t>
       </w:r>
       <w:proofErr w:type="spellEnd"/>
+      <w:proofErr w:type="gramEnd"/>
       <w:r>
         <w:rPr>
           <w:rFonts w:asciiTheme="minorHAnsi" w:hAnsiTheme="minorHAnsi" w:cstheme="minorHAnsi"/>
           <w:b/>
           <w:color w:val="333333"/>
         </w:rPr>
-        <w:t>]</w:t>
+        <w:t>]=</w:t>
       </w:r>
       <w:proofErr w:type="gramStart"/>
       <w:r>
@@ -2193,7 +2181,7 @@
           <w:b/>
           <w:color w:val="333333"/>
         </w:rPr>
-        <w:t>=”[</w:t>
+        <w:t>”[</w:t>
       </w:r>
       <w:proofErr w:type="gramEnd"/>
       <w:r>
@@ -2217,7 +2205,7 @@
           <w:rFonts w:asciiTheme="minorHAnsi" w:hAnsiTheme="minorHAnsi" w:cstheme="minorHAnsi"/>
           <w:color w:val="333333"/>
         </w:rPr>
-        <w:t>router</w:t>
+        <w:t>router-outlet</w:t>
       </w:r>
       <w:proofErr w:type="spellEnd"/>
       <w:r>
@@ -2225,7 +2213,7 @@
           <w:rFonts w:asciiTheme="minorHAnsi" w:hAnsiTheme="minorHAnsi" w:cstheme="minorHAnsi"/>
           <w:color w:val="333333"/>
         </w:rPr>
-        <w:t>-outlet cambie a la ruta (</w:t>
+        <w:t xml:space="preserve"> cambie a la ruta (</w:t>
       </w:r>
       <w:proofErr w:type="spellStart"/>
       <w:r>
@@ -2338,6 +2326,7 @@
           <w:rFonts w:asciiTheme="minorHAnsi" w:hAnsiTheme="minorHAnsi" w:cstheme="minorHAnsi"/>
           <w:noProof/>
           <w:color w:val="333333"/>
+          <w:lang w:val="es-ES" w:eastAsia="es-ES"/>
         </w:rPr>
         <w:lastRenderedPageBreak/>
         <w:drawing>
@@ -2450,6 +2439,7 @@
           <w:rFonts w:asciiTheme="minorHAnsi" w:hAnsiTheme="minorHAnsi" w:cstheme="minorHAnsi"/>
           <w:noProof/>
           <w:color w:val="333333"/>
+          <w:lang w:val="es-ES" w:eastAsia="es-ES"/>
         </w:rPr>
         <w:drawing>
           <wp:inline distT="0" distB="0" distL="0" distR="0" wp14:anchorId="19BF6E12" wp14:editId="5FEE5C3D">
@@ -2580,6 +2570,7 @@
           <w:rFonts w:asciiTheme="minorHAnsi" w:hAnsiTheme="minorHAnsi" w:cstheme="minorHAnsi"/>
           <w:noProof/>
           <w:color w:val="333333"/>
+          <w:lang w:val="es-ES" w:eastAsia="es-ES"/>
         </w:rPr>
         <w:drawing>
           <wp:inline distT="0" distB="0" distL="0" distR="0" wp14:anchorId="565576BC" wp14:editId="1B445F2B">
@@ -2672,6 +2663,7 @@
           <w:rFonts w:asciiTheme="minorHAnsi" w:hAnsiTheme="minorHAnsi" w:cstheme="minorHAnsi"/>
           <w:noProof/>
           <w:color w:val="333333"/>
+          <w:lang w:val="es-ES" w:eastAsia="es-ES"/>
         </w:rPr>
         <w:drawing>
           <wp:inline distT="0" distB="0" distL="0" distR="0" wp14:anchorId="7EE91848" wp14:editId="4F559012">
@@ -2776,7 +2768,7 @@
           <w:b/>
           <w:color w:val="333333"/>
         </w:rPr>
-        <w:t>/app/</w:t>
+        <w:t>/</w:t>
       </w:r>
       <w:proofErr w:type="spellStart"/>
       <w:r>
@@ -2785,6 +2777,24 @@
           <w:b/>
           <w:color w:val="333333"/>
         </w:rPr>
+        <w:t>app</w:t>
+      </w:r>
+      <w:proofErr w:type="spellEnd"/>
+      <w:r>
+        <w:rPr>
+          <w:rFonts w:asciiTheme="minorHAnsi" w:hAnsiTheme="minorHAnsi" w:cstheme="minorHAnsi"/>
+          <w:b/>
+          <w:color w:val="333333"/>
+        </w:rPr>
+        <w:t>/</w:t>
+      </w:r>
+      <w:proofErr w:type="spellStart"/>
+      <w:r>
+        <w:rPr>
+          <w:rFonts w:asciiTheme="minorHAnsi" w:hAnsiTheme="minorHAnsi" w:cstheme="minorHAnsi"/>
+          <w:b/>
+          <w:color w:val="333333"/>
+        </w:rPr>
         <w:t>app.module.ts</w:t>
       </w:r>
       <w:proofErr w:type="spellEnd"/>
@@ -2793,15 +2803,7 @@
           <w:rFonts w:asciiTheme="minorHAnsi" w:hAnsiTheme="minorHAnsi" w:cstheme="minorHAnsi"/>
           <w:color w:val="333333"/>
         </w:rPr>
-        <w:t xml:space="preserve"> y me aseguro de </w:t>
-      </w:r>
-      <w:proofErr w:type="gramStart"/>
-      <w:r>
-        <w:rPr>
-          <w:rFonts w:asciiTheme="minorHAnsi" w:hAnsiTheme="minorHAnsi" w:cstheme="minorHAnsi"/>
-          <w:color w:val="333333"/>
-        </w:rPr>
-        <w:t xml:space="preserve">que  </w:t>
+        <w:t xml:space="preserve"> y me aseguro de que  </w:t>
       </w:r>
       <w:proofErr w:type="spellStart"/>
       <w:r>
@@ -2812,7 +2814,6 @@
         <w:t>AppRoutingModule</w:t>
       </w:r>
       <w:proofErr w:type="spellEnd"/>
-      <w:proofErr w:type="gramEnd"/>
       <w:r>
         <w:rPr>
           <w:rFonts w:asciiTheme="minorHAnsi" w:hAnsiTheme="minorHAnsi" w:cstheme="minorHAnsi"/>
@@ -2853,6 +2854,7 @@
           <w:rFonts w:asciiTheme="minorHAnsi" w:hAnsiTheme="minorHAnsi" w:cstheme="minorHAnsi"/>
           <w:noProof/>
           <w:color w:val="333333"/>
+          <w:lang w:val="es-ES" w:eastAsia="es-ES"/>
         </w:rPr>
         <w:drawing>
           <wp:inline distT="0" distB="0" distL="0" distR="0" wp14:anchorId="2084DD94" wp14:editId="549D6BF7">
@@ -2907,6 +2909,7 @@
           <w:rFonts w:asciiTheme="minorHAnsi" w:hAnsiTheme="minorHAnsi" w:cstheme="minorHAnsi"/>
           <w:noProof/>
           <w:color w:val="333333"/>
+          <w:lang w:val="es-ES" w:eastAsia="es-ES"/>
         </w:rPr>
         <w:drawing>
           <wp:inline distT="0" distB="0" distL="0" distR="0" wp14:anchorId="2A9ED049" wp14:editId="068F5704">
@@ -3061,6 +3064,7 @@
           <w:rFonts w:asciiTheme="minorHAnsi" w:hAnsiTheme="minorHAnsi" w:cstheme="minorHAnsi"/>
           <w:noProof/>
           <w:color w:val="333333"/>
+          <w:lang w:val="es-ES" w:eastAsia="es-ES"/>
         </w:rPr>
         <w:drawing>
           <wp:inline distT="0" distB="0" distL="0" distR="0" wp14:anchorId="6024B6CB" wp14:editId="1CDF9069">
@@ -3115,6 +3119,7 @@
           <w:rFonts w:asciiTheme="minorHAnsi" w:hAnsiTheme="minorHAnsi" w:cstheme="minorHAnsi"/>
           <w:noProof/>
           <w:color w:val="333333"/>
+          <w:lang w:val="es-ES" w:eastAsia="es-ES"/>
         </w:rPr>
         <w:lastRenderedPageBreak/>
         <w:drawing>
@@ -3203,6 +3208,7 @@
           <w:rFonts w:asciiTheme="minorHAnsi" w:hAnsiTheme="minorHAnsi" w:cstheme="minorHAnsi"/>
           <w:noProof/>
           <w:color w:val="333333"/>
+          <w:lang w:val="es-ES" w:eastAsia="es-ES"/>
         </w:rPr>
         <w:drawing>
           <wp:inline distT="0" distB="0" distL="0" distR="0" wp14:anchorId="5E157210" wp14:editId="77C5B989">
@@ -3257,6 +3263,7 @@
           <w:rFonts w:asciiTheme="minorHAnsi" w:hAnsiTheme="minorHAnsi" w:cstheme="minorHAnsi"/>
           <w:noProof/>
           <w:color w:val="333333"/>
+          <w:lang w:val="es-ES" w:eastAsia="es-ES"/>
         </w:rPr>
         <w:lastRenderedPageBreak/>
         <w:drawing>
@@ -3346,6 +3353,7 @@
           <w:rFonts w:asciiTheme="minorHAnsi" w:hAnsiTheme="minorHAnsi" w:cstheme="minorHAnsi"/>
           <w:noProof/>
           <w:color w:val="333333"/>
+          <w:lang w:val="es-ES" w:eastAsia="es-ES"/>
         </w:rPr>
         <w:drawing>
           <wp:inline distT="0" distB="0" distL="0" distR="0" wp14:anchorId="7D712EA9" wp14:editId="7A180EFD">
@@ -3400,6 +3408,7 @@
           <w:rFonts w:asciiTheme="minorHAnsi" w:hAnsiTheme="minorHAnsi" w:cstheme="minorHAnsi"/>
           <w:noProof/>
           <w:color w:val="333333"/>
+          <w:lang w:val="es-ES" w:eastAsia="es-ES"/>
         </w:rPr>
         <w:drawing>
           <wp:inline distT="0" distB="0" distL="0" distR="0" wp14:anchorId="0803FB05" wp14:editId="65BF1D04">
@@ -3490,6 +3499,7 @@
           <w:b/>
           <w:noProof/>
           <w:color w:val="333333"/>
+          <w:lang w:val="es-ES" w:eastAsia="es-ES"/>
         </w:rPr>
         <w:drawing>
           <wp:inline distT="0" distB="0" distL="0" distR="0" wp14:anchorId="70FFCBF2" wp14:editId="20400045">
@@ -3559,6 +3569,7 @@
           <w:b/>
           <w:noProof/>
           <w:color w:val="333333"/>
+          <w:lang w:val="es-ES" w:eastAsia="es-ES"/>
         </w:rPr>
         <w:drawing>
           <wp:inline distT="0" distB="0" distL="0" distR="0" wp14:anchorId="52572C8F" wp14:editId="75554D73">
@@ -3660,6 +3671,7 @@
           <w:b/>
           <w:noProof/>
           <w:color w:val="333333"/>
+          <w:lang w:val="es-ES" w:eastAsia="es-ES"/>
         </w:rPr>
         <w:drawing>
           <wp:inline distT="0" distB="0" distL="0" distR="0" wp14:anchorId="64893D5F" wp14:editId="260BC417">
@@ -3790,6 +3802,7 @@
           <w:b/>
           <w:noProof/>
           <w:color w:val="333333"/>
+          <w:lang w:val="es-ES" w:eastAsia="es-ES"/>
         </w:rPr>
         <w:drawing>
           <wp:inline distT="0" distB="0" distL="0" distR="0" wp14:anchorId="3EC2A893" wp14:editId="6934B840">
@@ -3878,7 +3891,9 @@
         <w:rPr>
           <w:rFonts w:asciiTheme="minorHAnsi" w:hAnsiTheme="minorHAnsi" w:cstheme="minorHAnsi"/>
           <w:b/>
-          <w:color w:val="333333"/>
+          <w:noProof/>
+          <w:color w:val="333333"/>
+          <w:lang w:val="es-ES" w:eastAsia="es-ES"/>
         </w:rPr>
         <w:drawing>
           <wp:inline distT="0" distB="0" distL="0" distR="0" wp14:anchorId="2D9D6762" wp14:editId="06DC3B39">
@@ -3996,6 +4011,7 @@
           <w:b/>
           <w:noProof/>
           <w:color w:val="333333"/>
+          <w:lang w:val="es-ES" w:eastAsia="es-ES"/>
         </w:rPr>
         <w:drawing>
           <wp:inline distT="0" distB="0" distL="0" distR="0" wp14:anchorId="5508FEBC" wp14:editId="3D13E8CB">
@@ -4086,6 +4102,7 @@
           <w:b/>
           <w:noProof/>
           <w:color w:val="333333"/>
+          <w:lang w:val="es-ES" w:eastAsia="es-ES"/>
         </w:rPr>
         <w:drawing>
           <wp:inline distT="0" distB="0" distL="0" distR="0" wp14:anchorId="7B3BB7D2" wp14:editId="02DC01A5">
@@ -4317,7 +4334,9 @@
       <w:r>
         <w:rPr>
           <w:rFonts w:asciiTheme="minorHAnsi" w:hAnsiTheme="minorHAnsi" w:cstheme="minorHAnsi"/>
-          <w:color w:val="333333"/>
+          <w:noProof/>
+          <w:color w:val="333333"/>
+          <w:lang w:val="es-ES" w:eastAsia="es-ES"/>
         </w:rPr>
         <w:drawing>
           <wp:inline distT="0" distB="0" distL="0" distR="0" wp14:anchorId="2A998433" wp14:editId="290DBF40">
@@ -4395,7 +4414,9 @@
       <w:r>
         <w:rPr>
           <w:rFonts w:asciiTheme="minorHAnsi" w:hAnsiTheme="minorHAnsi" w:cstheme="minorHAnsi"/>
-          <w:color w:val="333333"/>
+          <w:noProof/>
+          <w:color w:val="333333"/>
+          <w:lang w:val="es-ES" w:eastAsia="es-ES"/>
         </w:rPr>
         <w:drawing>
           <wp:inline distT="0" distB="0" distL="0" distR="0" wp14:anchorId="1B7A85D6" wp14:editId="14DBF27F">
@@ -4448,7 +4469,9 @@
       <w:r>
         <w:rPr>
           <w:rFonts w:asciiTheme="minorHAnsi" w:hAnsiTheme="minorHAnsi" w:cstheme="minorHAnsi"/>
-          <w:color w:val="333333"/>
+          <w:noProof/>
+          <w:color w:val="333333"/>
+          <w:lang w:val="es-ES" w:eastAsia="es-ES"/>
         </w:rPr>
         <w:drawing>
           <wp:inline distT="0" distB="0" distL="0" distR="0" wp14:anchorId="1CDBEDB8" wp14:editId="3DA43C1B">
@@ -4501,7 +4524,9 @@
       <w:r>
         <w:rPr>
           <w:rFonts w:asciiTheme="minorHAnsi" w:hAnsiTheme="minorHAnsi" w:cstheme="minorHAnsi"/>
-          <w:color w:val="333333"/>
+          <w:noProof/>
+          <w:color w:val="333333"/>
+          <w:lang w:val="es-ES" w:eastAsia="es-ES"/>
         </w:rPr>
         <w:drawing>
           <wp:inline distT="0" distB="0" distL="0" distR="0" wp14:anchorId="1FAFCA79" wp14:editId="10A53EFA">
@@ -4604,7 +4629,7 @@
           <w:rFonts w:asciiTheme="minorHAnsi" w:hAnsiTheme="minorHAnsi" w:cstheme="minorHAnsi"/>
           <w:color w:val="333333"/>
         </w:rPr>
-        <w:t xml:space="preserve"> dentro del array de usuarios </w:t>
+        <w:t xml:space="preserve"> dentro del </w:t>
       </w:r>
       <w:proofErr w:type="spellStart"/>
       <w:r>
@@ -4612,6 +4637,22 @@
           <w:rFonts w:asciiTheme="minorHAnsi" w:hAnsiTheme="minorHAnsi" w:cstheme="minorHAnsi"/>
           <w:color w:val="333333"/>
         </w:rPr>
+        <w:t>array</w:t>
+      </w:r>
+      <w:proofErr w:type="spellEnd"/>
+      <w:r>
+        <w:rPr>
+          <w:rFonts w:asciiTheme="minorHAnsi" w:hAnsiTheme="minorHAnsi" w:cstheme="minorHAnsi"/>
+          <w:color w:val="333333"/>
+        </w:rPr>
+        <w:t xml:space="preserve"> de usuarios </w:t>
+      </w:r>
+      <w:proofErr w:type="spellStart"/>
+      <w:r>
+        <w:rPr>
+          <w:rFonts w:asciiTheme="minorHAnsi" w:hAnsiTheme="minorHAnsi" w:cstheme="minorHAnsi"/>
+          <w:color w:val="333333"/>
+        </w:rPr>
         <w:t>logueados</w:t>
       </w:r>
       <w:proofErr w:type="spellEnd"/>
@@ -4655,7 +4696,6 @@
         <w:t>=</w:t>
       </w:r>
       <w:proofErr w:type="spellStart"/>
-      <w:proofErr w:type="gramStart"/>
       <w:r>
         <w:rPr>
           <w:rFonts w:asciiTheme="minorHAnsi" w:hAnsiTheme="minorHAnsi" w:cstheme="minorHAnsi"/>
@@ -4664,7 +4704,6 @@
         <w:t>password</w:t>
       </w:r>
       <w:proofErr w:type="spellEnd"/>
-      <w:proofErr w:type="gramEnd"/>
       <w:r>
         <w:rPr>
           <w:rFonts w:asciiTheme="minorHAnsi" w:hAnsiTheme="minorHAnsi" w:cstheme="minorHAnsi"/>
@@ -4696,7 +4735,9 @@
       <w:r>
         <w:rPr>
           <w:rFonts w:asciiTheme="minorHAnsi" w:hAnsiTheme="minorHAnsi" w:cstheme="minorHAnsi"/>
-          <w:color w:val="333333"/>
+          <w:noProof/>
+          <w:color w:val="333333"/>
+          <w:lang w:val="es-ES" w:eastAsia="es-ES"/>
         </w:rPr>
         <w:drawing>
           <wp:inline distT="0" distB="0" distL="0" distR="0" wp14:anchorId="65F0F23E" wp14:editId="27B79D3C">
@@ -4810,10 +4851,10 @@
         </w:rPr>
         <w:lastRenderedPageBreak/>
         <w:drawing>
-          <wp:inline distT="0" distB="0" distL="0" distR="0" wp14:anchorId="263275D6" wp14:editId="61ECBD9B">
-            <wp:extent cx="5400040" cy="2315210"/>
-            <wp:effectExtent l="0" t="0" r="0" b="8890"/>
-            <wp:docPr id="8" name="Imagen 8" descr="Texto&#10;&#10;Descripción generada automáticamente"/>
+          <wp:inline distT="0" distB="0" distL="0" distR="0" wp14:anchorId="0974C0C1" wp14:editId="1FC7D80F">
+            <wp:extent cx="5400040" cy="2555875"/>
+            <wp:effectExtent l="0" t="0" r="0" b="0"/>
+            <wp:docPr id="12" name="Imagen 12"/>
             <wp:cNvGraphicFramePr>
               <a:graphicFrameLocks xmlns:a="http://schemas.openxmlformats.org/drawingml/2006/main" noChangeAspect="1"/>
             </wp:cNvGraphicFramePr>
@@ -4821,7 +4862,7 @@
               <a:graphicData uri="http://schemas.openxmlformats.org/drawingml/2006/picture">
                 <pic:pic xmlns:pic="http://schemas.openxmlformats.org/drawingml/2006/picture">
                   <pic:nvPicPr>
-                    <pic:cNvPr id="8" name="Imagen 8" descr="Texto&#10;&#10;Descripción generada automáticamente"/>
+                    <pic:cNvPr id="1" name=""/>
                     <pic:cNvPicPr/>
                   </pic:nvPicPr>
                   <pic:blipFill>
@@ -4833,7 +4874,7 @@
                   <pic:spPr>
                     <a:xfrm>
                       <a:off x="0" y="0"/>
-                      <a:ext cx="5400040" cy="2315210"/>
+                      <a:ext cx="5400040" cy="2555875"/>
                     </a:xfrm>
                     <a:prstGeom prst="rect">
                       <a:avLst/>
@@ -4845,39 +4886,57 @@
           </wp:inline>
         </w:drawing>
       </w:r>
-    </w:p>
-    <w:p>
-      <w:pPr>
-        <w:pStyle w:val="NormalWeb"/>
-        <w:shd w:val="clear" w:color="auto" w:fill="FFFFFF"/>
-        <w:spacing w:before="180" w:beforeAutospacing="0" w:after="180" w:afterAutospacing="0"/>
-        <w:rPr>
-          <w:rFonts w:asciiTheme="minorHAnsi" w:hAnsiTheme="minorHAnsi" w:cstheme="minorHAnsi"/>
-          <w:color w:val="333333"/>
-        </w:rPr>
-      </w:pPr>
-      <w:r>
-        <w:rPr>
-          <w:rFonts w:asciiTheme="minorHAnsi" w:hAnsiTheme="minorHAnsi" w:cstheme="minorHAnsi"/>
-          <w:color w:val="333333"/>
-        </w:rPr>
-        <w:t>Y el método que muestra los mensajes de erro para los campos incompletos</w:t>
-      </w:r>
-    </w:p>
-    <w:p>
-      <w:pPr>
-        <w:pStyle w:val="NormalWeb"/>
-        <w:shd w:val="clear" w:color="auto" w:fill="FFFFFF"/>
-        <w:spacing w:before="180" w:beforeAutospacing="0" w:after="180" w:afterAutospacing="0"/>
-        <w:rPr>
-          <w:rFonts w:asciiTheme="minorHAnsi" w:hAnsiTheme="minorHAnsi" w:cstheme="minorHAnsi"/>
-          <w:color w:val="333333"/>
-        </w:rPr>
-      </w:pPr>
-      <w:r>
-        <w:rPr>
-          <w:rFonts w:asciiTheme="minorHAnsi" w:hAnsiTheme="minorHAnsi" w:cstheme="minorHAnsi"/>
-          <w:color w:val="333333"/>
+      <w:bookmarkStart w:id="0" w:name="_GoBack"/>
+      <w:bookmarkEnd w:id="0"/>
+    </w:p>
+    <w:p>
+      <w:pPr>
+        <w:pStyle w:val="NormalWeb"/>
+        <w:shd w:val="clear" w:color="auto" w:fill="FFFFFF"/>
+        <w:spacing w:before="180" w:beforeAutospacing="0" w:after="180" w:afterAutospacing="0"/>
+        <w:rPr>
+          <w:rFonts w:asciiTheme="minorHAnsi" w:hAnsiTheme="minorHAnsi" w:cstheme="minorHAnsi"/>
+          <w:color w:val="333333"/>
+        </w:rPr>
+      </w:pPr>
+      <w:r>
+        <w:rPr>
+          <w:rFonts w:asciiTheme="minorHAnsi" w:hAnsiTheme="minorHAnsi" w:cstheme="minorHAnsi"/>
+          <w:color w:val="333333"/>
+        </w:rPr>
+        <w:t>Y el método que muestra los mensajes de erro</w:t>
+      </w:r>
+      <w:r>
+        <w:rPr>
+          <w:rFonts w:asciiTheme="minorHAnsi" w:hAnsiTheme="minorHAnsi" w:cstheme="minorHAnsi"/>
+          <w:color w:val="333333"/>
+        </w:rPr>
+        <w:t>r</w:t>
+      </w:r>
+      <w:r>
+        <w:rPr>
+          <w:rFonts w:asciiTheme="minorHAnsi" w:hAnsiTheme="minorHAnsi" w:cstheme="minorHAnsi"/>
+          <w:color w:val="333333"/>
+        </w:rPr>
+        <w:t xml:space="preserve"> para los campos incompletos</w:t>
+      </w:r>
+    </w:p>
+    <w:p>
+      <w:pPr>
+        <w:pStyle w:val="NormalWeb"/>
+        <w:shd w:val="clear" w:color="auto" w:fill="FFFFFF"/>
+        <w:spacing w:before="180" w:beforeAutospacing="0" w:after="180" w:afterAutospacing="0"/>
+        <w:rPr>
+          <w:rFonts w:asciiTheme="minorHAnsi" w:hAnsiTheme="minorHAnsi" w:cstheme="minorHAnsi"/>
+          <w:color w:val="333333"/>
+        </w:rPr>
+      </w:pPr>
+      <w:r>
+        <w:rPr>
+          <w:rFonts w:asciiTheme="minorHAnsi" w:hAnsiTheme="minorHAnsi" w:cstheme="minorHAnsi"/>
+          <w:noProof/>
+          <w:color w:val="333333"/>
+          <w:lang w:val="es-ES" w:eastAsia="es-ES"/>
         </w:rPr>
         <w:drawing>
           <wp:inline distT="0" distB="0" distL="0" distR="0" wp14:anchorId="0106CDB1" wp14:editId="2D76DBD1">
@@ -5029,15 +5088,16 @@
         <w:spacing w:before="180" w:beforeAutospacing="0" w:after="180" w:afterAutospacing="0"/>
         <w:rPr>
           <w:rFonts w:asciiTheme="minorHAnsi" w:hAnsiTheme="minorHAnsi" w:cstheme="minorHAnsi"/>
-          <w:color w:val="333333"/>
-        </w:rPr>
-      </w:pPr>
-      <w:r>
-        <w:rPr>
-          <w:rFonts w:asciiTheme="minorHAnsi" w:hAnsiTheme="minorHAnsi" w:cstheme="minorHAnsi"/>
-          <w:color w:val="333333"/>
-        </w:rPr>
-        <w:lastRenderedPageBreak/>
+          <w:b/>
+          <w:color w:val="333333"/>
+        </w:rPr>
+      </w:pPr>
+      <w:r>
+        <w:rPr>
+          <w:rFonts w:asciiTheme="minorHAnsi" w:hAnsiTheme="minorHAnsi" w:cstheme="minorHAnsi"/>
+          <w:b/>
+          <w:color w:val="333333"/>
+        </w:rPr>
         <w:t>CONCLUSIÓN</w:t>
       </w:r>
     </w:p>
@@ -5227,7 +5287,7 @@
 </file>
 
 <file path=word/endnotes.xml><?xml version="1.0" encoding="utf-8"?>
-<w:endnotes xmlns:wpc="http://schemas.microsoft.com/office/word/2010/wordprocessingCanvas" xmlns:cx="http://schemas.microsoft.com/office/drawing/2014/chartex" xmlns:cx1="http://schemas.microsoft.com/office/drawing/2015/9/8/chartex" xmlns:cx2="http://schemas.microsoft.com/office/drawing/2015/10/21/chartex" xmlns:cx3="http://schemas.microsoft.com/office/drawing/2016/5/9/chartex" xmlns:cx4="http://schemas.microsoft.com/office/drawing/2016/5/10/chartex" xmlns:cx5="http://schemas.microsoft.com/office/drawing/2016/5/11/chartex" xmlns:cx6="http://schemas.microsoft.com/office/drawing/2016/5/12/chartex" xmlns:cx7="http://schemas.microsoft.com/office/drawing/2016/5/13/chartex" xmlns:cx8="http://schemas.microsoft.com/office/drawing/2016/5/14/chartex" xmlns:mc="http://schemas.openxmlformats.org/markup-compatibility/2006" xmlns:aink="http://schemas.microsoft.com/office/drawing/2016/ink" xmlns:am3d="http://schemas.microsoft.com/office/drawing/2017/model3d" xmlns:o="urn:schemas-microsoft-com:office:office" xmlns:oel="http://schemas.microsoft.com/office/2019/extlst" xmlns:r="http://schemas.openxmlformats.org/officeDocument/2006/relationships" xmlns:m="http://schemas.openxmlformats.org/officeDocument/2006/math" xmlns:v="urn:schemas-microsoft-com:vml" xmlns:wp14="http://schemas.microsoft.com/office/word/2010/wordprocessingDrawing" xmlns:wp="http://schemas.openxmlformats.org/drawingml/2006/wordprocessingDrawing" xmlns:w10="urn:schemas-microsoft-com:office:word" xmlns:w="http://schemas.openxmlformats.org/wordprocessingml/2006/main" xmlns:w14="http://schemas.microsoft.com/office/word/2010/wordml" xmlns:w15="http://schemas.microsoft.com/office/word/2012/wordml" xmlns:w16cex="http://schemas.microsoft.com/office/word/2018/wordml/cex" xmlns:w16cid="http://schemas.microsoft.com/office/word/2016/wordml/cid" xmlns:w16="http://schemas.microsoft.com/office/word/2018/wordml" xmlns:w16sdtdh="http://schemas.microsoft.com/office/word/2020/wordml/sdtdatahash" xmlns:w16se="http://schemas.microsoft.com/office/word/2015/wordml/symex" xmlns:wpg="http://schemas.microsoft.com/office/word/2010/wordprocessingGroup" xmlns:wpi="http://schemas.microsoft.com/office/word/2010/wordprocessingInk" xmlns:wne="http://schemas.microsoft.com/office/word/2006/wordml" xmlns:wps="http://schemas.microsoft.com/office/word/2010/wordprocessingShape" mc:Ignorable="w14 w15 w16se w16cid w16 w16cex w16sdtdh wp14">
+<w:endnotes xmlns:wpc="http://schemas.microsoft.com/office/word/2010/wordprocessingCanvas" xmlns:mc="http://schemas.openxmlformats.org/markup-compatibility/2006" xmlns:o="urn:schemas-microsoft-com:office:office" xmlns:r="http://schemas.openxmlformats.org/officeDocument/2006/relationships" xmlns:m="http://schemas.openxmlformats.org/officeDocument/2006/math" xmlns:v="urn:schemas-microsoft-com:vml" xmlns:wp14="http://schemas.microsoft.com/office/word/2010/wordprocessingDrawing" xmlns:wp="http://schemas.openxmlformats.org/drawingml/2006/wordprocessingDrawing" xmlns:w10="urn:schemas-microsoft-com:office:word" xmlns:w="http://schemas.openxmlformats.org/wordprocessingml/2006/main" xmlns:w14="http://schemas.microsoft.com/office/word/2010/wordml" xmlns:w15="http://schemas.microsoft.com/office/word/2012/wordml" xmlns:wpg="http://schemas.microsoft.com/office/word/2010/wordprocessingGroup" xmlns:wpi="http://schemas.microsoft.com/office/word/2010/wordprocessingInk" xmlns:wne="http://schemas.microsoft.com/office/word/2006/wordml" xmlns:wps="http://schemas.microsoft.com/office/word/2010/wordprocessingShape" mc:Ignorable="w14 w15 wp14">
   <w:endnote w:type="separator" w:id="-1">
     <w:p>
       <w:pPr>
@@ -5252,7 +5312,7 @@
 </file>
 
 <file path=word/footer1.xml><?xml version="1.0" encoding="utf-8"?>
-<w:ftr xmlns:wpc="http://schemas.microsoft.com/office/word/2010/wordprocessingCanvas" xmlns:cx="http://schemas.microsoft.com/office/drawing/2014/chartex" xmlns:cx1="http://schemas.microsoft.com/office/drawing/2015/9/8/chartex" xmlns:cx2="http://schemas.microsoft.com/office/drawing/2015/10/21/chartex" xmlns:cx3="http://schemas.microsoft.com/office/drawing/2016/5/9/chartex" xmlns:cx4="http://schemas.microsoft.com/office/drawing/2016/5/10/chartex" xmlns:cx5="http://schemas.microsoft.com/office/drawing/2016/5/11/chartex" xmlns:cx6="http://schemas.microsoft.com/office/drawing/2016/5/12/chartex" xmlns:cx7="http://schemas.microsoft.com/office/drawing/2016/5/13/chartex" xmlns:cx8="http://schemas.microsoft.com/office/drawing/2016/5/14/chartex" xmlns:mc="http://schemas.openxmlformats.org/markup-compatibility/2006" xmlns:aink="http://schemas.microsoft.com/office/drawing/2016/ink" xmlns:am3d="http://schemas.microsoft.com/office/drawing/2017/model3d" xmlns:o="urn:schemas-microsoft-com:office:office" xmlns:oel="http://schemas.microsoft.com/office/2019/extlst" xmlns:r="http://schemas.openxmlformats.org/officeDocument/2006/relationships" xmlns:m="http://schemas.openxmlformats.org/officeDocument/2006/math" xmlns:v="urn:schemas-microsoft-com:vml" xmlns:wp14="http://schemas.microsoft.com/office/word/2010/wordprocessingDrawing" xmlns:wp="http://schemas.openxmlformats.org/drawingml/2006/wordprocessingDrawing" xmlns:w10="urn:schemas-microsoft-com:office:word" xmlns:w="http://schemas.openxmlformats.org/wordprocessingml/2006/main" xmlns:w14="http://schemas.microsoft.com/office/word/2010/wordml" xmlns:w15="http://schemas.microsoft.com/office/word/2012/wordml" xmlns:w16cex="http://schemas.microsoft.com/office/word/2018/wordml/cex" xmlns:w16cid="http://schemas.microsoft.com/office/word/2016/wordml/cid" xmlns:w16="http://schemas.microsoft.com/office/word/2018/wordml" xmlns:w16sdtdh="http://schemas.microsoft.com/office/word/2020/wordml/sdtdatahash" xmlns:w16se="http://schemas.microsoft.com/office/word/2015/wordml/symex" xmlns:wpg="http://schemas.microsoft.com/office/word/2010/wordprocessingGroup" xmlns:wpi="http://schemas.microsoft.com/office/word/2010/wordprocessingInk" xmlns:wne="http://schemas.microsoft.com/office/word/2006/wordml" xmlns:wps="http://schemas.microsoft.com/office/word/2010/wordprocessingShape" mc:Ignorable="w14 w15 w16se w16cid w16 w16cex w16sdtdh wp14">
+<w:ftr xmlns:wpc="http://schemas.microsoft.com/office/word/2010/wordprocessingCanvas" xmlns:mc="http://schemas.openxmlformats.org/markup-compatibility/2006" xmlns:o="urn:schemas-microsoft-com:office:office" xmlns:r="http://schemas.openxmlformats.org/officeDocument/2006/relationships" xmlns:m="http://schemas.openxmlformats.org/officeDocument/2006/math" xmlns:v="urn:schemas-microsoft-com:vml" xmlns:wp14="http://schemas.microsoft.com/office/word/2010/wordprocessingDrawing" xmlns:wp="http://schemas.openxmlformats.org/drawingml/2006/wordprocessingDrawing" xmlns:w10="urn:schemas-microsoft-com:office:word" xmlns:w="http://schemas.openxmlformats.org/wordprocessingml/2006/main" xmlns:w14="http://schemas.microsoft.com/office/word/2010/wordml" xmlns:w15="http://schemas.microsoft.com/office/word/2012/wordml" xmlns:wpg="http://schemas.microsoft.com/office/word/2010/wordprocessingGroup" xmlns:wpi="http://schemas.microsoft.com/office/word/2010/wordprocessingInk" xmlns:wne="http://schemas.microsoft.com/office/word/2006/wordml" xmlns:wps="http://schemas.microsoft.com/office/word/2010/wordprocessingShape" mc:Ignorable="w14 w15 wp14">
   <w:sdt>
     <w:sdtPr>
       <w:id w:val="-1294359630"/>
@@ -5305,7 +5365,7 @@
             <w:szCs w:val="16"/>
             <w:lang w:val="es-ES"/>
           </w:rPr>
-          <w:t>12</w:t>
+          <w:t>16</w:t>
         </w:r>
         <w:r>
           <w:rPr>
@@ -5326,7 +5386,7 @@
 </file>
 
 <file path=word/footnotes.xml><?xml version="1.0" encoding="utf-8"?>
-<w:footnotes xmlns:wpc="http://schemas.microsoft.com/office/word/2010/wordprocessingCanvas" xmlns:cx="http://schemas.microsoft.com/office/drawing/2014/chartex" xmlns:cx1="http://schemas.microsoft.com/office/drawing/2015/9/8/chartex" xmlns:cx2="http://schemas.microsoft.com/office/drawing/2015/10/21/chartex" xmlns:cx3="http://schemas.microsoft.com/office/drawing/2016/5/9/chartex" xmlns:cx4="http://schemas.microsoft.com/office/drawing/2016/5/10/chartex" xmlns:cx5="http://schemas.microsoft.com/office/drawing/2016/5/11/chartex" xmlns:cx6="http://schemas.microsoft.com/office/drawing/2016/5/12/chartex" xmlns:cx7="http://schemas.microsoft.com/office/drawing/2016/5/13/chartex" xmlns:cx8="http://schemas.microsoft.com/office/drawing/2016/5/14/chartex" xmlns:mc="http://schemas.openxmlformats.org/markup-compatibility/2006" xmlns:aink="http://schemas.microsoft.com/office/drawing/2016/ink" xmlns:am3d="http://schemas.microsoft.com/office/drawing/2017/model3d" xmlns:o="urn:schemas-microsoft-com:office:office" xmlns:oel="http://schemas.microsoft.com/office/2019/extlst" xmlns:r="http://schemas.openxmlformats.org/officeDocument/2006/relationships" xmlns:m="http://schemas.openxmlformats.org/officeDocument/2006/math" xmlns:v="urn:schemas-microsoft-com:vml" xmlns:wp14="http://schemas.microsoft.com/office/word/2010/wordprocessingDrawing" xmlns:wp="http://schemas.openxmlformats.org/drawingml/2006/wordprocessingDrawing" xmlns:w10="urn:schemas-microsoft-com:office:word" xmlns:w="http://schemas.openxmlformats.org/wordprocessingml/2006/main" xmlns:w14="http://schemas.microsoft.com/office/word/2010/wordml" xmlns:w15="http://schemas.microsoft.com/office/word/2012/wordml" xmlns:w16cex="http://schemas.microsoft.com/office/word/2018/wordml/cex" xmlns:w16cid="http://schemas.microsoft.com/office/word/2016/wordml/cid" xmlns:w16="http://schemas.microsoft.com/office/word/2018/wordml" xmlns:w16sdtdh="http://schemas.microsoft.com/office/word/2020/wordml/sdtdatahash" xmlns:w16se="http://schemas.microsoft.com/office/word/2015/wordml/symex" xmlns:wpg="http://schemas.microsoft.com/office/word/2010/wordprocessingGroup" xmlns:wpi="http://schemas.microsoft.com/office/word/2010/wordprocessingInk" xmlns:wne="http://schemas.microsoft.com/office/word/2006/wordml" xmlns:wps="http://schemas.microsoft.com/office/word/2010/wordprocessingShape" mc:Ignorable="w14 w15 w16se w16cid w16 w16cex w16sdtdh wp14">
+<w:footnotes xmlns:wpc="http://schemas.microsoft.com/office/word/2010/wordprocessingCanvas" xmlns:mc="http://schemas.openxmlformats.org/markup-compatibility/2006" xmlns:o="urn:schemas-microsoft-com:office:office" xmlns:r="http://schemas.openxmlformats.org/officeDocument/2006/relationships" xmlns:m="http://schemas.openxmlformats.org/officeDocument/2006/math" xmlns:v="urn:schemas-microsoft-com:vml" xmlns:wp14="http://schemas.microsoft.com/office/word/2010/wordprocessingDrawing" xmlns:wp="http://schemas.openxmlformats.org/drawingml/2006/wordprocessingDrawing" xmlns:w10="urn:schemas-microsoft-com:office:word" xmlns:w="http://schemas.openxmlformats.org/wordprocessingml/2006/main" xmlns:w14="http://schemas.microsoft.com/office/word/2010/wordml" xmlns:w15="http://schemas.microsoft.com/office/word/2012/wordml" xmlns:wpg="http://schemas.microsoft.com/office/word/2010/wordprocessingGroup" xmlns:wpi="http://schemas.microsoft.com/office/word/2010/wordprocessingInk" xmlns:wne="http://schemas.microsoft.com/office/word/2006/wordml" xmlns:wps="http://schemas.microsoft.com/office/word/2010/wordprocessingShape" mc:Ignorable="w14 w15 wp14">
   <w:footnote w:type="separator" w:id="-1">
     <w:p>
       <w:pPr>
@@ -5351,7 +5411,7 @@
 </file>
 
 <file path=word/header1.xml><?xml version="1.0" encoding="utf-8"?>
-<w:hdr xmlns:wpc="http://schemas.microsoft.com/office/word/2010/wordprocessingCanvas" xmlns:cx="http://schemas.microsoft.com/office/drawing/2014/chartex" xmlns:cx1="http://schemas.microsoft.com/office/drawing/2015/9/8/chartex" xmlns:cx2="http://schemas.microsoft.com/office/drawing/2015/10/21/chartex" xmlns:cx3="http://schemas.microsoft.com/office/drawing/2016/5/9/chartex" xmlns:cx4="http://schemas.microsoft.com/office/drawing/2016/5/10/chartex" xmlns:cx5="http://schemas.microsoft.com/office/drawing/2016/5/11/chartex" xmlns:cx6="http://schemas.microsoft.com/office/drawing/2016/5/12/chartex" xmlns:cx7="http://schemas.microsoft.com/office/drawing/2016/5/13/chartex" xmlns:cx8="http://schemas.microsoft.com/office/drawing/2016/5/14/chartex" xmlns:mc="http://schemas.openxmlformats.org/markup-compatibility/2006" xmlns:aink="http://schemas.microsoft.com/office/drawing/2016/ink" xmlns:am3d="http://schemas.microsoft.com/office/drawing/2017/model3d" xmlns:o="urn:schemas-microsoft-com:office:office" xmlns:oel="http://schemas.microsoft.com/office/2019/extlst" xmlns:r="http://schemas.openxmlformats.org/officeDocument/2006/relationships" xmlns:m="http://schemas.openxmlformats.org/officeDocument/2006/math" xmlns:v="urn:schemas-microsoft-com:vml" xmlns:wp14="http://schemas.microsoft.com/office/word/2010/wordprocessingDrawing" xmlns:wp="http://schemas.openxmlformats.org/drawingml/2006/wordprocessingDrawing" xmlns:w10="urn:schemas-microsoft-com:office:word" xmlns:w="http://schemas.openxmlformats.org/wordprocessingml/2006/main" xmlns:w14="http://schemas.microsoft.com/office/word/2010/wordml" xmlns:w15="http://schemas.microsoft.com/office/word/2012/wordml" xmlns:w16cex="http://schemas.microsoft.com/office/word/2018/wordml/cex" xmlns:w16cid="http://schemas.microsoft.com/office/word/2016/wordml/cid" xmlns:w16="http://schemas.microsoft.com/office/word/2018/wordml" xmlns:w16sdtdh="http://schemas.microsoft.com/office/word/2020/wordml/sdtdatahash" xmlns:w16se="http://schemas.microsoft.com/office/word/2015/wordml/symex" xmlns:wpg="http://schemas.microsoft.com/office/word/2010/wordprocessingGroup" xmlns:wpi="http://schemas.microsoft.com/office/word/2010/wordprocessingInk" xmlns:wne="http://schemas.microsoft.com/office/word/2006/wordml" xmlns:wps="http://schemas.microsoft.com/office/word/2010/wordprocessingShape" mc:Ignorable="w14 w15 w16se w16cid w16 w16cex w16sdtdh wp14">
+<w:hdr xmlns:wpc="http://schemas.microsoft.com/office/word/2010/wordprocessingCanvas" xmlns:mc="http://schemas.openxmlformats.org/markup-compatibility/2006" xmlns:o="urn:schemas-microsoft-com:office:office" xmlns:r="http://schemas.openxmlformats.org/officeDocument/2006/relationships" xmlns:m="http://schemas.openxmlformats.org/officeDocument/2006/math" xmlns:v="urn:schemas-microsoft-com:vml" xmlns:wp14="http://schemas.microsoft.com/office/word/2010/wordprocessingDrawing" xmlns:wp="http://schemas.openxmlformats.org/drawingml/2006/wordprocessingDrawing" xmlns:w10="urn:schemas-microsoft-com:office:word" xmlns:w="http://schemas.openxmlformats.org/wordprocessingml/2006/main" xmlns:w14="http://schemas.microsoft.com/office/word/2010/wordml" xmlns:w15="http://schemas.microsoft.com/office/word/2012/wordml" xmlns:wpg="http://schemas.microsoft.com/office/word/2010/wordprocessingGroup" xmlns:wpi="http://schemas.microsoft.com/office/word/2010/wordprocessingInk" xmlns:wne="http://schemas.microsoft.com/office/word/2006/wordml" xmlns:wps="http://schemas.microsoft.com/office/word/2010/wordprocessingShape" mc:Ignorable="w14 w15 wp14">
   <w:tbl>
     <w:tblPr>
       <w:tblStyle w:val="Tablaconcuadrcula"/>
@@ -5464,8 +5524,8 @@
 </file>
 
 <file path=word/numbering.xml><?xml version="1.0" encoding="utf-8"?>
-<w:numbering xmlns:wpc="http://schemas.microsoft.com/office/word/2010/wordprocessingCanvas" xmlns:cx="http://schemas.microsoft.com/office/drawing/2014/chartex" xmlns:cx1="http://schemas.microsoft.com/office/drawing/2015/9/8/chartex" xmlns:cx2="http://schemas.microsoft.com/office/drawing/2015/10/21/chartex" xmlns:cx3="http://schemas.microsoft.com/office/drawing/2016/5/9/chartex" xmlns:cx4="http://schemas.microsoft.com/office/drawing/2016/5/10/chartex" xmlns:cx5="http://schemas.microsoft.com/office/drawing/2016/5/11/chartex" xmlns:cx6="http://schemas.microsoft.com/office/drawing/2016/5/12/chartex" xmlns:cx7="http://schemas.microsoft.com/office/drawing/2016/5/13/chartex" xmlns:cx8="http://schemas.microsoft.com/office/drawing/2016/5/14/chartex" xmlns:mc="http://schemas.openxmlformats.org/markup-compatibility/2006" xmlns:aink="http://schemas.microsoft.com/office/drawing/2016/ink" xmlns:am3d="http://schemas.microsoft.com/office/drawing/2017/model3d" xmlns:o="urn:schemas-microsoft-com:office:office" xmlns:oel="http://schemas.microsoft.com/office/2019/extlst" xmlns:r="http://schemas.openxmlformats.org/officeDocument/2006/relationships" xmlns:m="http://schemas.openxmlformats.org/officeDocument/2006/math" xmlns:v="urn:schemas-microsoft-com:vml" xmlns:wp14="http://schemas.microsoft.com/office/word/2010/wordprocessingDrawing" xmlns:wp="http://schemas.openxmlformats.org/drawingml/2006/wordprocessingDrawing" xmlns:w10="urn:schemas-microsoft-com:office:word" xmlns:w="http://schemas.openxmlformats.org/wordprocessingml/2006/main" xmlns:w14="http://schemas.microsoft.com/office/word/2010/wordml" xmlns:w15="http://schemas.microsoft.com/office/word/2012/wordml" xmlns:w16cex="http://schemas.microsoft.com/office/word/2018/wordml/cex" xmlns:w16cid="http://schemas.microsoft.com/office/word/2016/wordml/cid" xmlns:w16="http://schemas.microsoft.com/office/word/2018/wordml" xmlns:w16sdtdh="http://schemas.microsoft.com/office/word/2020/wordml/sdtdatahash" xmlns:w16se="http://schemas.microsoft.com/office/word/2015/wordml/symex" xmlns:wpg="http://schemas.microsoft.com/office/word/2010/wordprocessingGroup" xmlns:wpi="http://schemas.microsoft.com/office/word/2010/wordprocessingInk" xmlns:wne="http://schemas.microsoft.com/office/word/2006/wordml" xmlns:wps="http://schemas.microsoft.com/office/word/2010/wordprocessingShape" mc:Ignorable="w14 w15 w16se w16cid w16 w16cex w16sdtdh wp14">
-  <w:abstractNum w:abstractNumId="0" w15:restartNumberingAfterBreak="0">
+<w:numbering xmlns:wpc="http://schemas.microsoft.com/office/word/2010/wordprocessingCanvas" xmlns:mc="http://schemas.openxmlformats.org/markup-compatibility/2006" xmlns:o="urn:schemas-microsoft-com:office:office" xmlns:r="http://schemas.openxmlformats.org/officeDocument/2006/relationships" xmlns:m="http://schemas.openxmlformats.org/officeDocument/2006/math" xmlns:v="urn:schemas-microsoft-com:vml" xmlns:wp14="http://schemas.microsoft.com/office/word/2010/wordprocessingDrawing" xmlns:wp="http://schemas.openxmlformats.org/drawingml/2006/wordprocessingDrawing" xmlns:w10="urn:schemas-microsoft-com:office:word" xmlns:w="http://schemas.openxmlformats.org/wordprocessingml/2006/main" xmlns:w14="http://schemas.microsoft.com/office/word/2010/wordml" xmlns:w15="http://schemas.microsoft.com/office/word/2012/wordml" xmlns:wpg="http://schemas.microsoft.com/office/word/2010/wordprocessingGroup" xmlns:wpi="http://schemas.microsoft.com/office/word/2010/wordprocessingInk" xmlns:wne="http://schemas.microsoft.com/office/word/2006/wordml" xmlns:wps="http://schemas.microsoft.com/office/word/2010/wordprocessingShape" mc:Ignorable="w14 w15 wp14">
+  <w:abstractNum w:abstractNumId="0">
     <w:nsid w:val="0043259B"/>
     <w:multiLevelType w:val="multilevel"/>
     <w:tmpl w:val="BB5E9238"/>
@@ -5578,7 +5638,7 @@
       </w:pPr>
     </w:lvl>
   </w:abstractNum>
-  <w:abstractNum w:abstractNumId="1" w15:restartNumberingAfterBreak="0">
+  <w:abstractNum w:abstractNumId="1">
     <w:nsid w:val="012E6243"/>
     <w:multiLevelType w:val="multilevel"/>
     <w:tmpl w:val="EE24903E"/>
@@ -5691,7 +5751,7 @@
       </w:pPr>
     </w:lvl>
   </w:abstractNum>
-  <w:abstractNum w:abstractNumId="2" w15:restartNumberingAfterBreak="0">
+  <w:abstractNum w:abstractNumId="2">
     <w:nsid w:val="032F4F6C"/>
     <w:multiLevelType w:val="hybridMultilevel"/>
     <w:tmpl w:val="64BCDFA2"/>
@@ -5780,7 +5840,7 @@
       </w:pPr>
     </w:lvl>
   </w:abstractNum>
-  <w:abstractNum w:abstractNumId="3" w15:restartNumberingAfterBreak="0">
+  <w:abstractNum w:abstractNumId="3">
     <w:nsid w:val="03FE4533"/>
     <w:multiLevelType w:val="multilevel"/>
     <w:tmpl w:val="61624540"/>
@@ -5893,7 +5953,7 @@
       </w:rPr>
     </w:lvl>
   </w:abstractNum>
-  <w:abstractNum w:abstractNumId="4" w15:restartNumberingAfterBreak="0">
+  <w:abstractNum w:abstractNumId="4">
     <w:nsid w:val="07766F2F"/>
     <w:multiLevelType w:val="multilevel"/>
     <w:tmpl w:val="6A0A7710"/>
@@ -6006,7 +6066,7 @@
       </w:rPr>
     </w:lvl>
   </w:abstractNum>
-  <w:abstractNum w:abstractNumId="5" w15:restartNumberingAfterBreak="0">
+  <w:abstractNum w:abstractNumId="5">
     <w:nsid w:val="086B3093"/>
     <w:multiLevelType w:val="multilevel"/>
     <w:tmpl w:val="4BE62D9A"/>
@@ -6155,7 +6215,7 @@
       </w:rPr>
     </w:lvl>
   </w:abstractNum>
-  <w:abstractNum w:abstractNumId="6" w15:restartNumberingAfterBreak="0">
+  <w:abstractNum w:abstractNumId="6">
     <w:nsid w:val="0E8F30CB"/>
     <w:multiLevelType w:val="multilevel"/>
     <w:tmpl w:val="28DAB928"/>
@@ -6268,7 +6328,7 @@
       </w:pPr>
     </w:lvl>
   </w:abstractNum>
-  <w:abstractNum w:abstractNumId="7" w15:restartNumberingAfterBreak="0">
+  <w:abstractNum w:abstractNumId="7">
     <w:nsid w:val="118C489A"/>
     <w:multiLevelType w:val="hybridMultilevel"/>
     <w:tmpl w:val="EF726A7A"/>
@@ -6354,7 +6414,7 @@
       </w:pPr>
     </w:lvl>
   </w:abstractNum>
-  <w:abstractNum w:abstractNumId="8" w15:restartNumberingAfterBreak="0">
+  <w:abstractNum w:abstractNumId="8">
     <w:nsid w:val="1D2A19C9"/>
     <w:multiLevelType w:val="multilevel"/>
     <w:tmpl w:val="9D762810"/>
@@ -6467,7 +6527,7 @@
       </w:rPr>
     </w:lvl>
   </w:abstractNum>
-  <w:abstractNum w:abstractNumId="9" w15:restartNumberingAfterBreak="0">
+  <w:abstractNum w:abstractNumId="9">
     <w:nsid w:val="1D916AA3"/>
     <w:multiLevelType w:val="multilevel"/>
     <w:tmpl w:val="8E62A6D0"/>
@@ -6580,7 +6640,7 @@
       </w:pPr>
     </w:lvl>
   </w:abstractNum>
-  <w:abstractNum w:abstractNumId="10" w15:restartNumberingAfterBreak="0">
+  <w:abstractNum w:abstractNumId="10">
     <w:nsid w:val="1E927875"/>
     <w:multiLevelType w:val="multilevel"/>
     <w:tmpl w:val="F68AD798"/>
@@ -6693,7 +6753,7 @@
       </w:pPr>
     </w:lvl>
   </w:abstractNum>
-  <w:abstractNum w:abstractNumId="11" w15:restartNumberingAfterBreak="0">
+  <w:abstractNum w:abstractNumId="11">
     <w:nsid w:val="259A2E51"/>
     <w:multiLevelType w:val="multilevel"/>
     <w:tmpl w:val="4BA0AA68"/>
@@ -6807,7 +6867,7 @@
       </w:rPr>
     </w:lvl>
   </w:abstractNum>
-  <w:abstractNum w:abstractNumId="12" w15:restartNumberingAfterBreak="0">
+  <w:abstractNum w:abstractNumId="12">
     <w:nsid w:val="25D224D8"/>
     <w:multiLevelType w:val="hybridMultilevel"/>
     <w:tmpl w:val="6EE497B6"/>
@@ -6893,7 +6953,7 @@
       </w:pPr>
     </w:lvl>
   </w:abstractNum>
-  <w:abstractNum w:abstractNumId="13" w15:restartNumberingAfterBreak="0">
+  <w:abstractNum w:abstractNumId="13">
     <w:nsid w:val="26A95405"/>
     <w:multiLevelType w:val="multilevel"/>
     <w:tmpl w:val="F4B681EA"/>
@@ -7006,7 +7066,7 @@
       </w:rPr>
     </w:lvl>
   </w:abstractNum>
-  <w:abstractNum w:abstractNumId="14" w15:restartNumberingAfterBreak="0">
+  <w:abstractNum w:abstractNumId="14">
     <w:nsid w:val="27662492"/>
     <w:multiLevelType w:val="hybridMultilevel"/>
     <w:tmpl w:val="427CEB42"/>
@@ -7095,7 +7155,7 @@
       </w:pPr>
     </w:lvl>
   </w:abstractNum>
-  <w:abstractNum w:abstractNumId="15" w15:restartNumberingAfterBreak="0">
+  <w:abstractNum w:abstractNumId="15">
     <w:nsid w:val="29E74031"/>
     <w:multiLevelType w:val="multilevel"/>
     <w:tmpl w:val="544C6ECE"/>
@@ -7208,7 +7268,7 @@
       </w:rPr>
     </w:lvl>
   </w:abstractNum>
-  <w:abstractNum w:abstractNumId="16" w15:restartNumberingAfterBreak="0">
+  <w:abstractNum w:abstractNumId="16">
     <w:nsid w:val="2B3C6962"/>
     <w:multiLevelType w:val="multilevel"/>
     <w:tmpl w:val="345058AC"/>
@@ -7321,7 +7381,7 @@
       </w:pPr>
     </w:lvl>
   </w:abstractNum>
-  <w:abstractNum w:abstractNumId="17" w15:restartNumberingAfterBreak="0">
+  <w:abstractNum w:abstractNumId="17">
     <w:nsid w:val="2B7148C3"/>
     <w:multiLevelType w:val="multilevel"/>
     <w:tmpl w:val="4E3CA4D2"/>
@@ -7434,7 +7494,7 @@
       </w:pPr>
     </w:lvl>
   </w:abstractNum>
-  <w:abstractNum w:abstractNumId="18" w15:restartNumberingAfterBreak="0">
+  <w:abstractNum w:abstractNumId="18">
     <w:nsid w:val="315704FC"/>
     <w:multiLevelType w:val="multilevel"/>
     <w:tmpl w:val="F226343E"/>
@@ -7547,7 +7607,7 @@
       </w:pPr>
     </w:lvl>
   </w:abstractNum>
-  <w:abstractNum w:abstractNumId="19" w15:restartNumberingAfterBreak="0">
+  <w:abstractNum w:abstractNumId="19">
     <w:nsid w:val="33865CD0"/>
     <w:multiLevelType w:val="multilevel"/>
     <w:tmpl w:val="3A72BAA2"/>
@@ -7661,7 +7721,7 @@
       </w:rPr>
     </w:lvl>
   </w:abstractNum>
-  <w:abstractNum w:abstractNumId="20" w15:restartNumberingAfterBreak="0">
+  <w:abstractNum w:abstractNumId="20">
     <w:nsid w:val="349C7855"/>
     <w:multiLevelType w:val="multilevel"/>
     <w:tmpl w:val="040A001D"/>
@@ -7747,7 +7807,7 @@
       </w:pPr>
     </w:lvl>
   </w:abstractNum>
-  <w:abstractNum w:abstractNumId="21" w15:restartNumberingAfterBreak="0">
+  <w:abstractNum w:abstractNumId="21">
     <w:nsid w:val="35857F23"/>
     <w:multiLevelType w:val="multilevel"/>
     <w:tmpl w:val="D3FACD7A"/>
@@ -7860,7 +7920,7 @@
       </w:rPr>
     </w:lvl>
   </w:abstractNum>
-  <w:abstractNum w:abstractNumId="22" w15:restartNumberingAfterBreak="0">
+  <w:abstractNum w:abstractNumId="22">
     <w:nsid w:val="379938B0"/>
     <w:multiLevelType w:val="multilevel"/>
     <w:tmpl w:val="FA820908"/>
@@ -7973,7 +8033,7 @@
       </w:pPr>
     </w:lvl>
   </w:abstractNum>
-  <w:abstractNum w:abstractNumId="23" w15:restartNumberingAfterBreak="0">
+  <w:abstractNum w:abstractNumId="23">
     <w:nsid w:val="389E5751"/>
     <w:multiLevelType w:val="multilevel"/>
     <w:tmpl w:val="460470A8"/>
@@ -8086,7 +8146,7 @@
       </w:rPr>
     </w:lvl>
   </w:abstractNum>
-  <w:abstractNum w:abstractNumId="24" w15:restartNumberingAfterBreak="0">
+  <w:abstractNum w:abstractNumId="24">
     <w:nsid w:val="39A82CE1"/>
     <w:multiLevelType w:val="multilevel"/>
     <w:tmpl w:val="CD720834"/>
@@ -8199,7 +8259,7 @@
       </w:pPr>
     </w:lvl>
   </w:abstractNum>
-  <w:abstractNum w:abstractNumId="25" w15:restartNumberingAfterBreak="0">
+  <w:abstractNum w:abstractNumId="25">
     <w:nsid w:val="3C7A60B7"/>
     <w:multiLevelType w:val="hybridMultilevel"/>
     <w:tmpl w:val="11821F2C"/>
@@ -8288,7 +8348,7 @@
       </w:pPr>
     </w:lvl>
   </w:abstractNum>
-  <w:abstractNum w:abstractNumId="26" w15:restartNumberingAfterBreak="0">
+  <w:abstractNum w:abstractNumId="26">
     <w:nsid w:val="45D253E0"/>
     <w:multiLevelType w:val="multilevel"/>
     <w:tmpl w:val="7F2E6BE4"/>
@@ -8401,7 +8461,7 @@
       </w:rPr>
     </w:lvl>
   </w:abstractNum>
-  <w:abstractNum w:abstractNumId="27" w15:restartNumberingAfterBreak="0">
+  <w:abstractNum w:abstractNumId="27">
     <w:nsid w:val="46B67B72"/>
     <w:multiLevelType w:val="multilevel"/>
     <w:tmpl w:val="1F9E6268"/>
@@ -8550,7 +8610,7 @@
       </w:rPr>
     </w:lvl>
   </w:abstractNum>
-  <w:abstractNum w:abstractNumId="28" w15:restartNumberingAfterBreak="0">
+  <w:abstractNum w:abstractNumId="28">
     <w:nsid w:val="49785432"/>
     <w:multiLevelType w:val="multilevel"/>
     <w:tmpl w:val="B8145E14"/>
@@ -8699,7 +8759,7 @@
       </w:rPr>
     </w:lvl>
   </w:abstractNum>
-  <w:abstractNum w:abstractNumId="29" w15:restartNumberingAfterBreak="0">
+  <w:abstractNum w:abstractNumId="29">
     <w:nsid w:val="49EF0AD7"/>
     <w:multiLevelType w:val="hybridMultilevel"/>
     <w:tmpl w:val="9B905282"/>
@@ -8788,7 +8848,7 @@
       </w:pPr>
     </w:lvl>
   </w:abstractNum>
-  <w:abstractNum w:abstractNumId="30" w15:restartNumberingAfterBreak="0">
+  <w:abstractNum w:abstractNumId="30">
     <w:nsid w:val="4D3B0443"/>
     <w:multiLevelType w:val="multilevel"/>
     <w:tmpl w:val="3BBACB80"/>
@@ -8874,7 +8934,7 @@
       </w:pPr>
     </w:lvl>
   </w:abstractNum>
-  <w:abstractNum w:abstractNumId="31" w15:restartNumberingAfterBreak="0">
+  <w:abstractNum w:abstractNumId="31">
     <w:nsid w:val="52901B81"/>
     <w:multiLevelType w:val="hybridMultilevel"/>
     <w:tmpl w:val="A8CC05B2"/>
@@ -8960,7 +9020,7 @@
       </w:pPr>
     </w:lvl>
   </w:abstractNum>
-  <w:abstractNum w:abstractNumId="32" w15:restartNumberingAfterBreak="0">
+  <w:abstractNum w:abstractNumId="32">
     <w:nsid w:val="53855812"/>
     <w:multiLevelType w:val="hybridMultilevel"/>
     <w:tmpl w:val="C986D1BA"/>
@@ -9049,7 +9109,7 @@
       </w:pPr>
     </w:lvl>
   </w:abstractNum>
-  <w:abstractNum w:abstractNumId="33" w15:restartNumberingAfterBreak="0">
+  <w:abstractNum w:abstractNumId="33">
     <w:nsid w:val="56890270"/>
     <w:multiLevelType w:val="hybridMultilevel"/>
     <w:tmpl w:val="69B000AA"/>
@@ -9135,7 +9195,7 @@
       </w:pPr>
     </w:lvl>
   </w:abstractNum>
-  <w:abstractNum w:abstractNumId="34" w15:restartNumberingAfterBreak="0">
+  <w:abstractNum w:abstractNumId="34">
     <w:nsid w:val="59C765EC"/>
     <w:multiLevelType w:val="multilevel"/>
     <w:tmpl w:val="C918426C"/>
@@ -9248,7 +9308,7 @@
       </w:rPr>
     </w:lvl>
   </w:abstractNum>
-  <w:abstractNum w:abstractNumId="35" w15:restartNumberingAfterBreak="0">
+  <w:abstractNum w:abstractNumId="35">
     <w:nsid w:val="5A8D246E"/>
     <w:multiLevelType w:val="multilevel"/>
     <w:tmpl w:val="F9CA8380"/>
@@ -9362,7 +9422,7 @@
       </w:rPr>
     </w:lvl>
   </w:abstractNum>
-  <w:abstractNum w:abstractNumId="36" w15:restartNumberingAfterBreak="0">
+  <w:abstractNum w:abstractNumId="36">
     <w:nsid w:val="5ADD085A"/>
     <w:multiLevelType w:val="multilevel"/>
     <w:tmpl w:val="23FCF1C0"/>
@@ -9511,7 +9571,7 @@
       </w:rPr>
     </w:lvl>
   </w:abstractNum>
-  <w:abstractNum w:abstractNumId="37" w15:restartNumberingAfterBreak="0">
+  <w:abstractNum w:abstractNumId="37">
     <w:nsid w:val="684152C4"/>
     <w:multiLevelType w:val="multilevel"/>
     <w:tmpl w:val="3BBACB80"/>
@@ -9597,7 +9657,7 @@
       </w:pPr>
     </w:lvl>
   </w:abstractNum>
-  <w:abstractNum w:abstractNumId="38" w15:restartNumberingAfterBreak="0">
+  <w:abstractNum w:abstractNumId="38">
     <w:nsid w:val="69007595"/>
     <w:multiLevelType w:val="multilevel"/>
     <w:tmpl w:val="1842194C"/>
@@ -9710,7 +9770,7 @@
       </w:rPr>
     </w:lvl>
   </w:abstractNum>
-  <w:abstractNum w:abstractNumId="39" w15:restartNumberingAfterBreak="0">
+  <w:abstractNum w:abstractNumId="39">
     <w:nsid w:val="6F8520EA"/>
     <w:multiLevelType w:val="multilevel"/>
     <w:tmpl w:val="E27A18E2"/>
@@ -9823,7 +9883,7 @@
       </w:pPr>
     </w:lvl>
   </w:abstractNum>
-  <w:abstractNum w:abstractNumId="40" w15:restartNumberingAfterBreak="0">
+  <w:abstractNum w:abstractNumId="40">
     <w:nsid w:val="6F8B79D0"/>
     <w:multiLevelType w:val="multilevel"/>
     <w:tmpl w:val="F8D6CE64"/>
@@ -9936,7 +9996,7 @@
       </w:pPr>
     </w:lvl>
   </w:abstractNum>
-  <w:abstractNum w:abstractNumId="41" w15:restartNumberingAfterBreak="0">
+  <w:abstractNum w:abstractNumId="41">
     <w:nsid w:val="72CE295C"/>
     <w:multiLevelType w:val="hybridMultilevel"/>
     <w:tmpl w:val="3FECABBC"/>
@@ -10022,7 +10082,7 @@
       </w:pPr>
     </w:lvl>
   </w:abstractNum>
-  <w:abstractNum w:abstractNumId="42" w15:restartNumberingAfterBreak="0">
+  <w:abstractNum w:abstractNumId="42">
     <w:nsid w:val="73740611"/>
     <w:multiLevelType w:val="multilevel"/>
     <w:tmpl w:val="E716D1E6"/>
@@ -10135,7 +10195,7 @@
       </w:pPr>
     </w:lvl>
   </w:abstractNum>
-  <w:abstractNum w:abstractNumId="43" w15:restartNumberingAfterBreak="0">
+  <w:abstractNum w:abstractNumId="43">
     <w:nsid w:val="765034C5"/>
     <w:multiLevelType w:val="multilevel"/>
     <w:tmpl w:val="72547C60"/>
@@ -10248,7 +10308,7 @@
       </w:pPr>
     </w:lvl>
   </w:abstractNum>
-  <w:abstractNum w:abstractNumId="44" w15:restartNumberingAfterBreak="0">
+  <w:abstractNum w:abstractNumId="44">
     <w:nsid w:val="771829F3"/>
     <w:multiLevelType w:val="hybridMultilevel"/>
     <w:tmpl w:val="02002AB6"/>
@@ -10337,7 +10397,7 @@
       </w:pPr>
     </w:lvl>
   </w:abstractNum>
-  <w:abstractNum w:abstractNumId="45" w15:restartNumberingAfterBreak="0">
+  <w:abstractNum w:abstractNumId="45">
     <w:nsid w:val="777D5262"/>
     <w:multiLevelType w:val="multilevel"/>
     <w:tmpl w:val="DBF2822A"/>
@@ -10450,7 +10510,7 @@
       </w:rPr>
     </w:lvl>
   </w:abstractNum>
-  <w:abstractNum w:abstractNumId="46" w15:restartNumberingAfterBreak="0">
+  <w:abstractNum w:abstractNumId="46">
     <w:nsid w:val="7901751B"/>
     <w:multiLevelType w:val="multilevel"/>
     <w:tmpl w:val="D71E3524"/>
@@ -10563,7 +10623,7 @@
       </w:pPr>
     </w:lvl>
   </w:abstractNum>
-  <w:abstractNum w:abstractNumId="47" w15:restartNumberingAfterBreak="0">
+  <w:abstractNum w:abstractNumId="47">
     <w:nsid w:val="7DA90F81"/>
     <w:multiLevelType w:val="multilevel"/>
     <w:tmpl w:val="39722028"/>
@@ -10676,155 +10736,155 @@
       </w:rPr>
     </w:lvl>
   </w:abstractNum>
-  <w:num w:numId="1" w16cid:durableId="1347636218">
+  <w:num w:numId="1">
     <w:abstractNumId w:val="12"/>
   </w:num>
-  <w:num w:numId="2" w16cid:durableId="1058436466">
+  <w:num w:numId="2">
     <w:abstractNumId w:val="41"/>
   </w:num>
-  <w:num w:numId="3" w16cid:durableId="2107454285">
+  <w:num w:numId="3">
     <w:abstractNumId w:val="36"/>
   </w:num>
-  <w:num w:numId="4" w16cid:durableId="1440371657">
+  <w:num w:numId="4">
     <w:abstractNumId w:val="27"/>
   </w:num>
-  <w:num w:numId="5" w16cid:durableId="1211845138">
+  <w:num w:numId="5">
     <w:abstractNumId w:val="1"/>
   </w:num>
-  <w:num w:numId="6" w16cid:durableId="1198158661">
+  <w:num w:numId="6">
     <w:abstractNumId w:val="5"/>
   </w:num>
-  <w:num w:numId="7" w16cid:durableId="1565602027">
+  <w:num w:numId="7">
     <w:abstractNumId w:val="43"/>
   </w:num>
-  <w:num w:numId="8" w16cid:durableId="233901040">
+  <w:num w:numId="8">
     <w:abstractNumId w:val="31"/>
   </w:num>
-  <w:num w:numId="9" w16cid:durableId="1736513216">
+  <w:num w:numId="9">
     <w:abstractNumId w:val="2"/>
   </w:num>
-  <w:num w:numId="10" w16cid:durableId="42754927">
+  <w:num w:numId="10">
     <w:abstractNumId w:val="25"/>
   </w:num>
-  <w:num w:numId="11" w16cid:durableId="245958995">
+  <w:num w:numId="11">
     <w:abstractNumId w:val="14"/>
   </w:num>
-  <w:num w:numId="12" w16cid:durableId="915869356">
+  <w:num w:numId="12">
     <w:abstractNumId w:val="0"/>
   </w:num>
-  <w:num w:numId="13" w16cid:durableId="449936187">
+  <w:num w:numId="13">
     <w:abstractNumId w:val="10"/>
   </w:num>
-  <w:num w:numId="14" w16cid:durableId="567347969">
+  <w:num w:numId="14">
     <w:abstractNumId w:val="33"/>
   </w:num>
-  <w:num w:numId="15" w16cid:durableId="1240478195">
+  <w:num w:numId="15">
     <w:abstractNumId w:val="7"/>
   </w:num>
-  <w:num w:numId="16" w16cid:durableId="1611281279">
+  <w:num w:numId="16">
     <w:abstractNumId w:val="20"/>
   </w:num>
-  <w:num w:numId="17" w16cid:durableId="1039621915">
+  <w:num w:numId="17">
     <w:abstractNumId w:val="30"/>
   </w:num>
-  <w:num w:numId="18" w16cid:durableId="642542165">
+  <w:num w:numId="18">
     <w:abstractNumId w:val="16"/>
   </w:num>
-  <w:num w:numId="19" w16cid:durableId="354966591">
+  <w:num w:numId="19">
     <w:abstractNumId w:val="8"/>
   </w:num>
-  <w:num w:numId="20" w16cid:durableId="1601180732">
+  <w:num w:numId="20">
     <w:abstractNumId w:val="39"/>
   </w:num>
-  <w:num w:numId="21" w16cid:durableId="330840807">
+  <w:num w:numId="21">
     <w:abstractNumId w:val="26"/>
   </w:num>
-  <w:num w:numId="22" w16cid:durableId="517427254">
+  <w:num w:numId="22">
     <w:abstractNumId w:val="24"/>
   </w:num>
-  <w:num w:numId="23" w16cid:durableId="155269081">
+  <w:num w:numId="23">
     <w:abstractNumId w:val="47"/>
   </w:num>
-  <w:num w:numId="24" w16cid:durableId="2087263768">
+  <w:num w:numId="24">
     <w:abstractNumId w:val="17"/>
   </w:num>
-  <w:num w:numId="25" w16cid:durableId="395472755">
+  <w:num w:numId="25">
     <w:abstractNumId w:val="22"/>
   </w:num>
-  <w:num w:numId="26" w16cid:durableId="1738935948">
+  <w:num w:numId="26">
     <w:abstractNumId w:val="18"/>
   </w:num>
-  <w:num w:numId="27" w16cid:durableId="103506005">
+  <w:num w:numId="27">
     <w:abstractNumId w:val="23"/>
   </w:num>
-  <w:num w:numId="28" w16cid:durableId="1129857352">
+  <w:num w:numId="28">
     <w:abstractNumId w:val="46"/>
   </w:num>
-  <w:num w:numId="29" w16cid:durableId="473719205">
+  <w:num w:numId="29">
     <w:abstractNumId w:val="35"/>
   </w:num>
-  <w:num w:numId="30" w16cid:durableId="833230426">
+  <w:num w:numId="30">
     <w:abstractNumId w:val="42"/>
   </w:num>
-  <w:num w:numId="31" w16cid:durableId="78870234">
+  <w:num w:numId="31">
     <w:abstractNumId w:val="38"/>
   </w:num>
-  <w:num w:numId="32" w16cid:durableId="1297569023">
+  <w:num w:numId="32">
     <w:abstractNumId w:val="11"/>
   </w:num>
-  <w:num w:numId="33" w16cid:durableId="1282810606">
+  <w:num w:numId="33">
     <w:abstractNumId w:val="6"/>
   </w:num>
-  <w:num w:numId="34" w16cid:durableId="2041126015">
+  <w:num w:numId="34">
     <w:abstractNumId w:val="44"/>
   </w:num>
-  <w:num w:numId="35" w16cid:durableId="1689484643">
+  <w:num w:numId="35">
     <w:abstractNumId w:val="32"/>
   </w:num>
-  <w:num w:numId="36" w16cid:durableId="1465544678">
+  <w:num w:numId="36">
     <w:abstractNumId w:val="9"/>
   </w:num>
-  <w:num w:numId="37" w16cid:durableId="1450315881">
+  <w:num w:numId="37">
     <w:abstractNumId w:val="19"/>
   </w:num>
-  <w:num w:numId="38" w16cid:durableId="365720860">
+  <w:num w:numId="38">
     <w:abstractNumId w:val="40"/>
   </w:num>
-  <w:num w:numId="39" w16cid:durableId="166405346">
+  <w:num w:numId="39">
     <w:abstractNumId w:val="37"/>
   </w:num>
-  <w:num w:numId="40" w16cid:durableId="1040475557">
+  <w:num w:numId="40">
     <w:abstractNumId w:val="13"/>
   </w:num>
-  <w:num w:numId="41" w16cid:durableId="25840109">
+  <w:num w:numId="41">
     <w:abstractNumId w:val="3"/>
   </w:num>
-  <w:num w:numId="42" w16cid:durableId="827483457">
+  <w:num w:numId="42">
     <w:abstractNumId w:val="45"/>
   </w:num>
-  <w:num w:numId="43" w16cid:durableId="939794980">
+  <w:num w:numId="43">
     <w:abstractNumId w:val="4"/>
   </w:num>
-  <w:num w:numId="44" w16cid:durableId="625549147">
+  <w:num w:numId="44">
     <w:abstractNumId w:val="34"/>
   </w:num>
-  <w:num w:numId="45" w16cid:durableId="762996563">
+  <w:num w:numId="45">
     <w:abstractNumId w:val="21"/>
   </w:num>
-  <w:num w:numId="46" w16cid:durableId="1081684747">
+  <w:num w:numId="46">
     <w:abstractNumId w:val="15"/>
   </w:num>
-  <w:num w:numId="47" w16cid:durableId="2001303001">
+  <w:num w:numId="47">
     <w:abstractNumId w:val="29"/>
   </w:num>
-  <w:num w:numId="48" w16cid:durableId="1405227563">
+  <w:num w:numId="48">
     <w:abstractNumId w:val="28"/>
   </w:num>
 </w:numbering>
 </file>
 
 <file path=word/styles.xml><?xml version="1.0" encoding="utf-8"?>
-<w:styles xmlns:mc="http://schemas.openxmlformats.org/markup-compatibility/2006" xmlns:r="http://schemas.openxmlformats.org/officeDocument/2006/relationships" xmlns:w="http://schemas.openxmlformats.org/wordprocessingml/2006/main" xmlns:w14="http://schemas.microsoft.com/office/word/2010/wordml" xmlns:w15="http://schemas.microsoft.com/office/word/2012/wordml" xmlns:w16cex="http://schemas.microsoft.com/office/word/2018/wordml/cex" xmlns:w16cid="http://schemas.microsoft.com/office/word/2016/wordml/cid" xmlns:w16="http://schemas.microsoft.com/office/word/2018/wordml" xmlns:w16sdtdh="http://schemas.microsoft.com/office/word/2020/wordml/sdtdatahash" xmlns:w16se="http://schemas.microsoft.com/office/word/2015/wordml/symex" mc:Ignorable="w14 w15 w16se w16cid w16 w16cex w16sdtdh">
+<w:styles xmlns:mc="http://schemas.openxmlformats.org/markup-compatibility/2006" xmlns:r="http://schemas.openxmlformats.org/officeDocument/2006/relationships" xmlns:w="http://schemas.openxmlformats.org/wordprocessingml/2006/main" xmlns:w14="http://schemas.microsoft.com/office/word/2010/wordml" xmlns:w15="http://schemas.microsoft.com/office/word/2012/wordml" mc:Ignorable="w14 w15">
   <w:docDefaults>
     <w:rPrDefault>
       <w:rPr>
@@ -10840,7 +10900,7 @@
       </w:pPr>
     </w:pPrDefault>
   </w:docDefaults>
-  <w:latentStyles w:defLockedState="0" w:defUIPriority="99" w:defSemiHidden="0" w:defUnhideWhenUsed="0" w:defQFormat="0" w:count="376">
+  <w:latentStyles w:defLockedState="0" w:defUIPriority="99" w:defSemiHidden="0" w:defUnhideWhenUsed="0" w:defQFormat="0" w:count="371">
     <w:lsdException w:name="Normal" w:uiPriority="0" w:qFormat="1"/>
     <w:lsdException w:name="heading 1" w:uiPriority="9" w:qFormat="1"/>
     <w:lsdException w:name="heading 2" w:semiHidden="1" w:uiPriority="9" w:unhideWhenUsed="1" w:qFormat="1"/>
@@ -11212,11 +11272,6 @@
     <w:lsdException w:name="List Table 5 Dark Accent 6" w:uiPriority="50"/>
     <w:lsdException w:name="List Table 6 Colorful Accent 6" w:uiPriority="51"/>
     <w:lsdException w:name="List Table 7 Colorful Accent 6" w:uiPriority="52"/>
-    <w:lsdException w:name="Mention" w:semiHidden="1" w:unhideWhenUsed="1"/>
-    <w:lsdException w:name="Smart Hyperlink" w:semiHidden="1" w:unhideWhenUsed="1"/>
-    <w:lsdException w:name="Hashtag" w:semiHidden="1" w:unhideWhenUsed="1"/>
-    <w:lsdException w:name="Unresolved Mention" w:semiHidden="1" w:unhideWhenUsed="1"/>
-    <w:lsdException w:name="Smart Link" w:semiHidden="1" w:unhideWhenUsed="1"/>
   </w:latentStyles>
   <w:style w:type="paragraph" w:default="1" w:styleId="Normal">
     <w:name w:val="Normal"/>
@@ -11313,6 +11368,7 @@
       <w:spacing w:after="0" w:line="240" w:lineRule="auto"/>
     </w:pPr>
     <w:tblPr>
+      <w:tblInd w:w="0" w:type="dxa"/>
       <w:tblBorders>
         <w:top w:val="single" w:sz="4" w:space="0" w:color="auto"/>
         <w:left w:val="single" w:sz="4" w:space="0" w:color="auto"/>
@@ -11321,6 +11377,12 @@
         <w:insideH w:val="single" w:sz="4" w:space="0" w:color="auto"/>
         <w:insideV w:val="single" w:sz="4" w:space="0" w:color="auto"/>
       </w:tblBorders>
+      <w:tblCellMar>
+        <w:top w:w="0" w:type="dxa"/>
+        <w:left w:w="108" w:type="dxa"/>
+        <w:bottom w:w="0" w:type="dxa"/>
+        <w:right w:w="108" w:type="dxa"/>
+      </w:tblCellMar>
     </w:tblPr>
   </w:style>
   <w:style w:type="paragraph" w:styleId="Prrafodelista">
@@ -11414,7 +11476,7 @@
       <w:szCs w:val="20"/>
     </w:rPr>
   </w:style>
-  <w:style w:type="character" w:styleId="Mencinsinresolver">
+  <w:style w:type="character" w:customStyle="1" w:styleId="UnresolvedMention">
     <w:name w:val="Unresolved Mention"/>
     <w:basedOn w:val="Fuentedeprrafopredeter"/>
     <w:uiPriority w:val="99"/>

--- a/AE-3_GRUPO04.docx
+++ b/AE-3_GRUPO04.docx
@@ -4851,10 +4851,10 @@
         </w:rPr>
         <w:lastRenderedPageBreak/>
         <w:drawing>
-          <wp:inline distT="0" distB="0" distL="0" distR="0" wp14:anchorId="0974C0C1" wp14:editId="1FC7D80F">
-            <wp:extent cx="5400040" cy="2555875"/>
-            <wp:effectExtent l="0" t="0" r="0" b="0"/>
-            <wp:docPr id="12" name="Imagen 12"/>
+          <wp:inline distT="0" distB="0" distL="0" distR="0" wp14:anchorId="557DD986" wp14:editId="2D5A88A1">
+            <wp:extent cx="5400040" cy="2530475"/>
+            <wp:effectExtent l="0" t="0" r="0" b="3175"/>
+            <wp:docPr id="8" name="Imagen 8"/>
             <wp:cNvGraphicFramePr>
               <a:graphicFrameLocks xmlns:a="http://schemas.openxmlformats.org/drawingml/2006/main" noChangeAspect="1"/>
             </wp:cNvGraphicFramePr>
@@ -4874,7 +4874,7 @@
                   <pic:spPr>
                     <a:xfrm>
                       <a:off x="0" y="0"/>
-                      <a:ext cx="5400040" cy="2555875"/>
+                      <a:ext cx="5400040" cy="2530475"/>
                     </a:xfrm>
                     <a:prstGeom prst="rect">
                       <a:avLst/>
@@ -5365,7 +5365,7 @@
             <w:szCs w:val="16"/>
             <w:lang w:val="es-ES"/>
           </w:rPr>
-          <w:t>16</w:t>
+          <w:t>17</w:t>
         </w:r>
         <w:r>
           <w:rPr>
